--- a/report_sources/grateful-report.docx
+++ b/report_sources/grateful-report.docx
@@ -42,9 +42,9 @@
         <w:jc w:val="start"/>
       </w:tblPr>
       <w:tblGrid>
-        <w:gridCol w:w="1606"/>
-        <w:gridCol w:w="918"/>
-        <w:gridCol w:w="5394"/>
+        <w:gridCol w:w="1697"/>
+        <w:gridCol w:w="905"/>
+        <w:gridCol w:w="5317"/>
       </w:tblGrid>
       <w:tr>
         <w:trPr>
@@ -438,19 +438,19 @@
               <w:jc w:val="left"/>
             </w:pPr>
             <w:r>
-              <w:t xml:space="preserve">ggpubr</w:t>
-            </w:r>
-          </w:p>
-        </w:tc>
-        <w:tc>
-          <w:tcPr/>
-          <w:p>
-            <w:pPr>
-              <w:pStyle w:val="Compact"/>
-              <w:jc w:val="left"/>
-            </w:pPr>
-            <w:r>
-              <w:t xml:space="preserve">0.6.0</w:t>
+              <w:t xml:space="preserve">ggpomological</w:t>
+            </w:r>
+          </w:p>
+        </w:tc>
+        <w:tc>
+          <w:tcPr/>
+          <w:p>
+            <w:pPr>
+              <w:pStyle w:val="Compact"/>
+              <w:jc w:val="left"/>
+            </w:pPr>
+            <w:r>
+              <w:t xml:space="preserve">0.1.2</w:t>
             </w:r>
           </w:p>
         </w:tc>
@@ -476,19 +476,19 @@
               <w:jc w:val="left"/>
             </w:pPr>
             <w:r>
-              <w:t xml:space="preserve">ggsci</w:t>
-            </w:r>
-          </w:p>
-        </w:tc>
-        <w:tc>
-          <w:tcPr/>
-          <w:p>
-            <w:pPr>
-              <w:pStyle w:val="Compact"/>
-              <w:jc w:val="left"/>
-            </w:pPr>
-            <w:r>
-              <w:t xml:space="preserve">3.0.0</w:t>
+              <w:t xml:space="preserve">ggpubr</w:t>
+            </w:r>
+          </w:p>
+        </w:tc>
+        <w:tc>
+          <w:tcPr/>
+          <w:p>
+            <w:pPr>
+              <w:pStyle w:val="Compact"/>
+              <w:jc w:val="left"/>
+            </w:pPr>
+            <w:r>
+              <w:t xml:space="preserve">0.6.0</w:t>
             </w:r>
           </w:p>
         </w:tc>
@@ -514,19 +514,19 @@
               <w:jc w:val="left"/>
             </w:pPr>
             <w:r>
-              <w:t xml:space="preserve">gtsummary</w:t>
-            </w:r>
-          </w:p>
-        </w:tc>
-        <w:tc>
-          <w:tcPr/>
-          <w:p>
-            <w:pPr>
-              <w:pStyle w:val="Compact"/>
-              <w:jc w:val="left"/>
-            </w:pPr>
-            <w:r>
-              <w:t xml:space="preserve">1.7.2</w:t>
+              <w:t xml:space="preserve">ggsci</w:t>
+            </w:r>
+          </w:p>
+        </w:tc>
+        <w:tc>
+          <w:tcPr/>
+          <w:p>
+            <w:pPr>
+              <w:pStyle w:val="Compact"/>
+              <w:jc w:val="left"/>
+            </w:pPr>
+            <w:r>
+              <w:t xml:space="preserve">3.0.0</w:t>
             </w:r>
           </w:p>
         </w:tc>
@@ -552,19 +552,19 @@
               <w:jc w:val="left"/>
             </w:pPr>
             <w:r>
-              <w:t xml:space="preserve">here</w:t>
-            </w:r>
-          </w:p>
-        </w:tc>
-        <w:tc>
-          <w:tcPr/>
-          <w:p>
-            <w:pPr>
-              <w:pStyle w:val="Compact"/>
-              <w:jc w:val="left"/>
-            </w:pPr>
-            <w:r>
-              <w:t xml:space="preserve">1.0.1</w:t>
+              <w:t xml:space="preserve">ggthemes</w:t>
+            </w:r>
+          </w:p>
+        </w:tc>
+        <w:tc>
+          <w:tcPr/>
+          <w:p>
+            <w:pPr>
+              <w:pStyle w:val="Compact"/>
+              <w:jc w:val="left"/>
+            </w:pPr>
+            <w:r>
+              <w:t xml:space="preserve">5.1.0</w:t>
             </w:r>
           </w:p>
         </w:tc>
@@ -590,19 +590,19 @@
               <w:jc w:val="left"/>
             </w:pPr>
             <w:r>
-              <w:t xml:space="preserve">knitr</w:t>
-            </w:r>
-          </w:p>
-        </w:tc>
-        <w:tc>
-          <w:tcPr/>
-          <w:p>
-            <w:pPr>
-              <w:pStyle w:val="Compact"/>
-              <w:jc w:val="left"/>
-            </w:pPr>
-            <w:r>
-              <w:t xml:space="preserve">1.46</w:t>
+              <w:t xml:space="preserve">gtsummary</w:t>
+            </w:r>
+          </w:p>
+        </w:tc>
+        <w:tc>
+          <w:tcPr/>
+          <w:p>
+            <w:pPr>
+              <w:pStyle w:val="Compact"/>
+              <w:jc w:val="left"/>
+            </w:pPr>
+            <w:r>
+              <w:t xml:space="preserve">1.7.2</w:t>
             </w:r>
           </w:p>
         </w:tc>
@@ -615,24 +615,6 @@
             </w:pPr>
             <w:r>
               <w:t xml:space="preserve">(14)</w:t>
-            </w:r>
-            <w:r>
-              <w:t xml:space="preserve">;</w:t>
-            </w:r>
-            <w:r>
-              <w:t xml:space="preserve"> </w:t>
-            </w:r>
-            <w:r>
-              <w:t xml:space="preserve">(15)</w:t>
-            </w:r>
-            <w:r>
-              <w:t xml:space="preserve">;</w:t>
-            </w:r>
-            <w:r>
-              <w:t xml:space="preserve"> </w:t>
-            </w:r>
-            <w:r>
-              <w:t xml:space="preserve">(16)</w:t>
             </w:r>
           </w:p>
         </w:tc>
@@ -646,31 +628,31 @@
               <w:jc w:val="left"/>
             </w:pPr>
             <w:r>
-              <w:t xml:space="preserve">lmtest</w:t>
-            </w:r>
-          </w:p>
-        </w:tc>
-        <w:tc>
-          <w:tcPr/>
-          <w:p>
-            <w:pPr>
-              <w:pStyle w:val="Compact"/>
-              <w:jc w:val="left"/>
-            </w:pPr>
-            <w:r>
-              <w:t xml:space="preserve">0.9.40</w:t>
-            </w:r>
-          </w:p>
-        </w:tc>
-        <w:tc>
-          <w:tcPr/>
-          <w:p>
-            <w:pPr>
-              <w:pStyle w:val="Compact"/>
-              <w:jc w:val="left"/>
-            </w:pPr>
-            <w:r>
-              <w:t xml:space="preserve">(17)</w:t>
+              <w:t xml:space="preserve">here</w:t>
+            </w:r>
+          </w:p>
+        </w:tc>
+        <w:tc>
+          <w:tcPr/>
+          <w:p>
+            <w:pPr>
+              <w:pStyle w:val="Compact"/>
+              <w:jc w:val="left"/>
+            </w:pPr>
+            <w:r>
+              <w:t xml:space="preserve">1.0.1</w:t>
+            </w:r>
+          </w:p>
+        </w:tc>
+        <w:tc>
+          <w:tcPr/>
+          <w:p>
+            <w:pPr>
+              <w:pStyle w:val="Compact"/>
+              <w:jc w:val="left"/>
+            </w:pPr>
+            <w:r>
+              <w:t xml:space="preserve">(15)</w:t>
             </w:r>
           </w:p>
         </w:tc>
@@ -684,29 +666,47 @@
               <w:jc w:val="left"/>
             </w:pPr>
             <w:r>
-              <w:t xml:space="preserve">moments</w:t>
-            </w:r>
-          </w:p>
-        </w:tc>
-        <w:tc>
-          <w:tcPr/>
-          <w:p>
-            <w:pPr>
-              <w:pStyle w:val="Compact"/>
-              <w:jc w:val="left"/>
-            </w:pPr>
-            <w:r>
-              <w:t xml:space="preserve">0.14.1</w:t>
-            </w:r>
-          </w:p>
-        </w:tc>
-        <w:tc>
-          <w:tcPr/>
-          <w:p>
-            <w:pPr>
-              <w:pStyle w:val="Compact"/>
-              <w:jc w:val="left"/>
-            </w:pPr>
+              <w:t xml:space="preserve">knitr</w:t>
+            </w:r>
+          </w:p>
+        </w:tc>
+        <w:tc>
+          <w:tcPr/>
+          <w:p>
+            <w:pPr>
+              <w:pStyle w:val="Compact"/>
+              <w:jc w:val="left"/>
+            </w:pPr>
+            <w:r>
+              <w:t xml:space="preserve">1.46</w:t>
+            </w:r>
+          </w:p>
+        </w:tc>
+        <w:tc>
+          <w:tcPr/>
+          <w:p>
+            <w:pPr>
+              <w:pStyle w:val="Compact"/>
+              <w:jc w:val="left"/>
+            </w:pPr>
+            <w:r>
+              <w:t xml:space="preserve">(16)</w:t>
+            </w:r>
+            <w:r>
+              <w:t xml:space="preserve">;</w:t>
+            </w:r>
+            <w:r>
+              <w:t xml:space="preserve"> </w:t>
+            </w:r>
+            <w:r>
+              <w:t xml:space="preserve">(17)</w:t>
+            </w:r>
+            <w:r>
+              <w:t xml:space="preserve">;</w:t>
+            </w:r>
+            <w:r>
+              <w:t xml:space="preserve"> </w:t>
+            </w:r>
             <w:r>
               <w:t xml:space="preserve">(18)</w:t>
             </w:r>
@@ -722,19 +722,19 @@
               <w:jc w:val="left"/>
             </w:pPr>
             <w:r>
-              <w:t xml:space="preserve">nortest</w:t>
-            </w:r>
-          </w:p>
-        </w:tc>
-        <w:tc>
-          <w:tcPr/>
-          <w:p>
-            <w:pPr>
-              <w:pStyle w:val="Compact"/>
-              <w:jc w:val="left"/>
-            </w:pPr>
-            <w:r>
-              <w:t xml:space="preserve">1.0.4</w:t>
+              <w:t xml:space="preserve">lmtest</w:t>
+            </w:r>
+          </w:p>
+        </w:tc>
+        <w:tc>
+          <w:tcPr/>
+          <w:p>
+            <w:pPr>
+              <w:pStyle w:val="Compact"/>
+              <w:jc w:val="left"/>
+            </w:pPr>
+            <w:r>
+              <w:t xml:space="preserve">0.9.40</w:t>
             </w:r>
           </w:p>
         </w:tc>
@@ -760,19 +760,19 @@
               <w:jc w:val="left"/>
             </w:pPr>
             <w:r>
-              <w:t xml:space="preserve">officer</w:t>
-            </w:r>
-          </w:p>
-        </w:tc>
-        <w:tc>
-          <w:tcPr/>
-          <w:p>
-            <w:pPr>
-              <w:pStyle w:val="Compact"/>
-              <w:jc w:val="left"/>
-            </w:pPr>
-            <w:r>
-              <w:t xml:space="preserve">0.6.6</w:t>
+              <w:t xml:space="preserve">moments</w:t>
+            </w:r>
+          </w:p>
+        </w:tc>
+        <w:tc>
+          <w:tcPr/>
+          <w:p>
+            <w:pPr>
+              <w:pStyle w:val="Compact"/>
+              <w:jc w:val="left"/>
+            </w:pPr>
+            <w:r>
+              <w:t xml:space="preserve">0.14.1</w:t>
             </w:r>
           </w:p>
         </w:tc>
@@ -798,19 +798,19 @@
               <w:jc w:val="left"/>
             </w:pPr>
             <w:r>
-              <w:t xml:space="preserve">pacman</w:t>
-            </w:r>
-          </w:p>
-        </w:tc>
-        <w:tc>
-          <w:tcPr/>
-          <w:p>
-            <w:pPr>
-              <w:pStyle w:val="Compact"/>
-              <w:jc w:val="left"/>
-            </w:pPr>
-            <w:r>
-              <w:t xml:space="preserve">0.5.1</w:t>
+              <w:t xml:space="preserve">nortest</w:t>
+            </w:r>
+          </w:p>
+        </w:tc>
+        <w:tc>
+          <w:tcPr/>
+          <w:p>
+            <w:pPr>
+              <w:pStyle w:val="Compact"/>
+              <w:jc w:val="left"/>
+            </w:pPr>
+            <w:r>
+              <w:t xml:space="preserve">1.0.4</w:t>
             </w:r>
           </w:p>
         </w:tc>
@@ -836,19 +836,19 @@
               <w:jc w:val="left"/>
             </w:pPr>
             <w:r>
-              <w:t xml:space="preserve">patchwork</w:t>
-            </w:r>
-          </w:p>
-        </w:tc>
-        <w:tc>
-          <w:tcPr/>
-          <w:p>
-            <w:pPr>
-              <w:pStyle w:val="Compact"/>
-              <w:jc w:val="left"/>
-            </w:pPr>
-            <w:r>
-              <w:t xml:space="preserve">1.2.0</w:t>
+              <w:t xml:space="preserve">officer</w:t>
+            </w:r>
+          </w:p>
+        </w:tc>
+        <w:tc>
+          <w:tcPr/>
+          <w:p>
+            <w:pPr>
+              <w:pStyle w:val="Compact"/>
+              <w:jc w:val="left"/>
+            </w:pPr>
+            <w:r>
+              <w:t xml:space="preserve">0.6.6</w:t>
             </w:r>
           </w:p>
         </w:tc>
@@ -874,19 +874,19 @@
               <w:jc w:val="left"/>
             </w:pPr>
             <w:r>
-              <w:t xml:space="preserve">performance</w:t>
-            </w:r>
-          </w:p>
-        </w:tc>
-        <w:tc>
-          <w:tcPr/>
-          <w:p>
-            <w:pPr>
-              <w:pStyle w:val="Compact"/>
-              <w:jc w:val="left"/>
-            </w:pPr>
-            <w:r>
-              <w:t xml:space="preserve">0.11.0</w:t>
+              <w:t xml:space="preserve">pacman</w:t>
+            </w:r>
+          </w:p>
+        </w:tc>
+        <w:tc>
+          <w:tcPr/>
+          <w:p>
+            <w:pPr>
+              <w:pStyle w:val="Compact"/>
+              <w:jc w:val="left"/>
+            </w:pPr>
+            <w:r>
+              <w:t xml:space="preserve">0.5.1</w:t>
             </w:r>
           </w:p>
         </w:tc>
@@ -912,19 +912,19 @@
               <w:jc w:val="left"/>
             </w:pPr>
             <w:r>
-              <w:t xml:space="preserve">reportfactory</w:t>
-            </w:r>
-          </w:p>
-        </w:tc>
-        <w:tc>
-          <w:tcPr/>
-          <w:p>
-            <w:pPr>
-              <w:pStyle w:val="Compact"/>
-              <w:jc w:val="left"/>
-            </w:pPr>
-            <w:r>
-              <w:t xml:space="preserve">0.4.0</w:t>
+              <w:t xml:space="preserve">patchwork</w:t>
+            </w:r>
+          </w:p>
+        </w:tc>
+        <w:tc>
+          <w:tcPr/>
+          <w:p>
+            <w:pPr>
+              <w:pStyle w:val="Compact"/>
+              <w:jc w:val="left"/>
+            </w:pPr>
+            <w:r>
+              <w:t xml:space="preserve">1.2.0</w:t>
             </w:r>
           </w:p>
         </w:tc>
@@ -950,19 +950,19 @@
               <w:jc w:val="left"/>
             </w:pPr>
             <w:r>
-              <w:t xml:space="preserve">rfextras</w:t>
-            </w:r>
-          </w:p>
-        </w:tc>
-        <w:tc>
-          <w:tcPr/>
-          <w:p>
-            <w:pPr>
-              <w:pStyle w:val="Compact"/>
-              <w:jc w:val="left"/>
-            </w:pPr>
-            <w:r>
-              <w:t xml:space="preserve">0.0.1</w:t>
+              <w:t xml:space="preserve">performance</w:t>
+            </w:r>
+          </w:p>
+        </w:tc>
+        <w:tc>
+          <w:tcPr/>
+          <w:p>
+            <w:pPr>
+              <w:pStyle w:val="Compact"/>
+              <w:jc w:val="left"/>
+            </w:pPr>
+            <w:r>
+              <w:t xml:space="preserve">0.11.0</w:t>
             </w:r>
           </w:p>
         </w:tc>
@@ -988,19 +988,19 @@
               <w:jc w:val="left"/>
             </w:pPr>
             <w:r>
-              <w:t xml:space="preserve">rio</w:t>
-            </w:r>
-          </w:p>
-        </w:tc>
-        <w:tc>
-          <w:tcPr/>
-          <w:p>
-            <w:pPr>
-              <w:pStyle w:val="Compact"/>
-              <w:jc w:val="left"/>
-            </w:pPr>
-            <w:r>
-              <w:t xml:space="preserve">1.0.1</w:t>
+              <w:t xml:space="preserve">reportfactory</w:t>
+            </w:r>
+          </w:p>
+        </w:tc>
+        <w:tc>
+          <w:tcPr/>
+          <w:p>
+            <w:pPr>
+              <w:pStyle w:val="Compact"/>
+              <w:jc w:val="left"/>
+            </w:pPr>
+            <w:r>
+              <w:t xml:space="preserve">0.4.0</w:t>
             </w:r>
           </w:p>
         </w:tc>
@@ -1026,19 +1026,19 @@
               <w:jc w:val="left"/>
             </w:pPr>
             <w:r>
-              <w:t xml:space="preserve">rmarkdown</w:t>
-            </w:r>
-          </w:p>
-        </w:tc>
-        <w:tc>
-          <w:tcPr/>
-          <w:p>
-            <w:pPr>
-              <w:pStyle w:val="Compact"/>
-              <w:jc w:val="left"/>
-            </w:pPr>
-            <w:r>
-              <w:t xml:space="preserve">2.26</w:t>
+              <w:t xml:space="preserve">rfextras</w:t>
+            </w:r>
+          </w:p>
+        </w:tc>
+        <w:tc>
+          <w:tcPr/>
+          <w:p>
+            <w:pPr>
+              <w:pStyle w:val="Compact"/>
+              <w:jc w:val="left"/>
+            </w:pPr>
+            <w:r>
+              <w:t xml:space="preserve">0.0.1</w:t>
             </w:r>
           </w:p>
         </w:tc>
@@ -1051,24 +1051,6 @@
             </w:pPr>
             <w:r>
               <w:t xml:space="preserve">(27)</w:t>
-            </w:r>
-            <w:r>
-              <w:t xml:space="preserve">;</w:t>
-            </w:r>
-            <w:r>
-              <w:t xml:space="preserve"> </w:t>
-            </w:r>
-            <w:r>
-              <w:t xml:space="preserve">(28)</w:t>
-            </w:r>
-            <w:r>
-              <w:t xml:space="preserve">;</w:t>
-            </w:r>
-            <w:r>
-              <w:t xml:space="preserve"> </w:t>
-            </w:r>
-            <w:r>
-              <w:t xml:space="preserve">(29)</w:t>
             </w:r>
           </w:p>
         </w:tc>
@@ -1082,49 +1064,31 @@
               <w:jc w:val="left"/>
             </w:pPr>
             <w:r>
-              <w:t xml:space="preserve">Rtsne</w:t>
-            </w:r>
-          </w:p>
-        </w:tc>
-        <w:tc>
-          <w:tcPr/>
-          <w:p>
-            <w:pPr>
-              <w:pStyle w:val="Compact"/>
-              <w:jc w:val="left"/>
-            </w:pPr>
-            <w:r>
-              <w:t xml:space="preserve">0.17</w:t>
-            </w:r>
-          </w:p>
-        </w:tc>
-        <w:tc>
-          <w:tcPr/>
-          <w:p>
-            <w:pPr>
-              <w:pStyle w:val="Compact"/>
-              <w:jc w:val="left"/>
-            </w:pPr>
-            <w:r>
-              <w:t xml:space="preserve">(30)</w:t>
-            </w:r>
-            <w:r>
-              <w:t xml:space="preserve">;</w:t>
-            </w:r>
-            <w:r>
-              <w:t xml:space="preserve"> </w:t>
-            </w:r>
-            <w:r>
-              <w:t xml:space="preserve">(31)</w:t>
-            </w:r>
-            <w:r>
-              <w:t xml:space="preserve">;</w:t>
-            </w:r>
-            <w:r>
-              <w:t xml:space="preserve"> </w:t>
-            </w:r>
-            <w:r>
-              <w:t xml:space="preserve">(32)</w:t>
+              <w:t xml:space="preserve">rio</w:t>
+            </w:r>
+          </w:p>
+        </w:tc>
+        <w:tc>
+          <w:tcPr/>
+          <w:p>
+            <w:pPr>
+              <w:pStyle w:val="Compact"/>
+              <w:jc w:val="left"/>
+            </w:pPr>
+            <w:r>
+              <w:t xml:space="preserve">1.0.1</w:t>
+            </w:r>
+          </w:p>
+        </w:tc>
+        <w:tc>
+          <w:tcPr/>
+          <w:p>
+            <w:pPr>
+              <w:pStyle w:val="Compact"/>
+              <w:jc w:val="left"/>
+            </w:pPr>
+            <w:r>
+              <w:t xml:space="preserve">(28)</w:t>
             </w:r>
           </w:p>
         </w:tc>
@@ -1138,6 +1102,118 @@
               <w:jc w:val="left"/>
             </w:pPr>
             <w:r>
+              <w:t xml:space="preserve">rmarkdown</w:t>
+            </w:r>
+          </w:p>
+        </w:tc>
+        <w:tc>
+          <w:tcPr/>
+          <w:p>
+            <w:pPr>
+              <w:pStyle w:val="Compact"/>
+              <w:jc w:val="left"/>
+            </w:pPr>
+            <w:r>
+              <w:t xml:space="preserve">2.26</w:t>
+            </w:r>
+          </w:p>
+        </w:tc>
+        <w:tc>
+          <w:tcPr/>
+          <w:p>
+            <w:pPr>
+              <w:pStyle w:val="Compact"/>
+              <w:jc w:val="left"/>
+            </w:pPr>
+            <w:r>
+              <w:t xml:space="preserve">(29)</w:t>
+            </w:r>
+            <w:r>
+              <w:t xml:space="preserve">;</w:t>
+            </w:r>
+            <w:r>
+              <w:t xml:space="preserve"> </w:t>
+            </w:r>
+            <w:r>
+              <w:t xml:space="preserve">(30)</w:t>
+            </w:r>
+            <w:r>
+              <w:t xml:space="preserve">;</w:t>
+            </w:r>
+            <w:r>
+              <w:t xml:space="preserve"> </w:t>
+            </w:r>
+            <w:r>
+              <w:t xml:space="preserve">(31)</w:t>
+            </w:r>
+          </w:p>
+        </w:tc>
+      </w:tr>
+      <w:tr>
+        <w:tc>
+          <w:tcPr/>
+          <w:p>
+            <w:pPr>
+              <w:pStyle w:val="Compact"/>
+              <w:jc w:val="left"/>
+            </w:pPr>
+            <w:r>
+              <w:t xml:space="preserve">Rtsne</w:t>
+            </w:r>
+          </w:p>
+        </w:tc>
+        <w:tc>
+          <w:tcPr/>
+          <w:p>
+            <w:pPr>
+              <w:pStyle w:val="Compact"/>
+              <w:jc w:val="left"/>
+            </w:pPr>
+            <w:r>
+              <w:t xml:space="preserve">0.17</w:t>
+            </w:r>
+          </w:p>
+        </w:tc>
+        <w:tc>
+          <w:tcPr/>
+          <w:p>
+            <w:pPr>
+              <w:pStyle w:val="Compact"/>
+              <w:jc w:val="left"/>
+            </w:pPr>
+            <w:r>
+              <w:t xml:space="preserve">(32)</w:t>
+            </w:r>
+            <w:r>
+              <w:t xml:space="preserve">;</w:t>
+            </w:r>
+            <w:r>
+              <w:t xml:space="preserve"> </w:t>
+            </w:r>
+            <w:r>
+              <w:t xml:space="preserve">(33)</w:t>
+            </w:r>
+            <w:r>
+              <w:t xml:space="preserve">;</w:t>
+            </w:r>
+            <w:r>
+              <w:t xml:space="preserve"> </w:t>
+            </w:r>
+            <w:r>
+              <w:t xml:space="preserve">(34)</w:t>
+            </w:r>
+          </w:p>
+        </w:tc>
+      </w:tr>
+      <w:tr>
+        <w:tc>
+          <w:tcPr/>
+          <w:p>
+            <w:pPr>
+              <w:pStyle w:val="Compact"/>
+              <w:jc w:val="left"/>
+            </w:pPr>
+            <w:r>
               <w:t xml:space="preserve">tidyverse</w:t>
             </w:r>
           </w:p>
@@ -1162,7 +1238,45 @@
               <w:jc w:val="left"/>
             </w:pPr>
             <w:r>
-              <w:t xml:space="preserve">(33)</w:t>
+              <w:t xml:space="preserve">(35)</w:t>
+            </w:r>
+          </w:p>
+        </w:tc>
+      </w:tr>
+      <w:tr>
+        <w:tc>
+          <w:tcPr/>
+          <w:p>
+            <w:pPr>
+              <w:pStyle w:val="Compact"/>
+              <w:jc w:val="left"/>
+            </w:pPr>
+            <w:r>
+              <w:t xml:space="preserve">xaringanthemer</w:t>
+            </w:r>
+          </w:p>
+        </w:tc>
+        <w:tc>
+          <w:tcPr/>
+          <w:p>
+            <w:pPr>
+              <w:pStyle w:val="Compact"/>
+              <w:jc w:val="left"/>
+            </w:pPr>
+            <w:r>
+              <w:t xml:space="preserve">0.4.2</w:t>
+            </w:r>
+          </w:p>
+        </w:tc>
+        <w:tc>
+          <w:tcPr/>
+          <w:p>
+            <w:pPr>
+              <w:pStyle w:val="Compact"/>
+              <w:jc w:val="left"/>
+            </w:pPr>
+            <w:r>
+              <w:t xml:space="preserve">(36)</w:t>
             </w:r>
           </w:p>
         </w:tc>
@@ -1269,13 +1383,22 @@
         <w:t xml:space="preserve">(9)</w:t>
       </w:r>
       <w:r>
+        <w:t xml:space="preserve">, ggpomological v. 0.1.2</w:t>
+      </w:r>
+      <w:r>
+        <w:t xml:space="preserve"> </w:t>
+      </w:r>
+      <w:r>
+        <w:t xml:space="preserve">(10)</w:t>
+      </w:r>
+      <w:r>
         <w:t xml:space="preserve">, ggpubr v. 0.6.0</w:t>
       </w:r>
       <w:r>
         <w:t xml:space="preserve"> </w:t>
       </w:r>
       <w:r>
-        <w:t xml:space="preserve">(10)</w:t>
+        <w:t xml:space="preserve">(11)</w:t>
       </w:r>
       <w:r>
         <w:t xml:space="preserve">, ggsci v. 3.0.0</w:t>
@@ -1284,7 +1407,16 @@
         <w:t xml:space="preserve"> </w:t>
       </w:r>
       <w:r>
-        <w:t xml:space="preserve">(11)</w:t>
+        <w:t xml:space="preserve">(12)</w:t>
+      </w:r>
+      <w:r>
+        <w:t xml:space="preserve">, ggthemes v. 5.1.0</w:t>
+      </w:r>
+      <w:r>
+        <w:t xml:space="preserve"> </w:t>
+      </w:r>
+      <w:r>
+        <w:t xml:space="preserve">(13)</w:t>
       </w:r>
       <w:r>
         <w:t xml:space="preserve">, gtsummary v. 1.7.2</w:t>
@@ -1293,7 +1425,7 @@
         <w:t xml:space="preserve"> </w:t>
       </w:r>
       <w:r>
-        <w:t xml:space="preserve">(12)</w:t>
+        <w:t xml:space="preserve">(14)</w:t>
       </w:r>
       <w:r>
         <w:t xml:space="preserve">, here v. 1.0.1</w:t>
@@ -1302,7 +1434,7 @@
         <w:t xml:space="preserve"> </w:t>
       </w:r>
       <w:r>
-        <w:t xml:space="preserve">(13)</w:t>
+        <w:t xml:space="preserve">(15)</w:t>
       </w:r>
       <w:r>
         <w:t xml:space="preserve">, knitr v. 1.46</w:t>
@@ -1311,7 +1443,7 @@
         <w:t xml:space="preserve"> </w:t>
       </w:r>
       <w:r>
-        <w:t xml:space="preserve">(14–16)</w:t>
+        <w:t xml:space="preserve">(16–18)</w:t>
       </w:r>
       <w:r>
         <w:t xml:space="preserve">, lmtest v. 0.9.40</w:t>
@@ -1320,7 +1452,7 @@
         <w:t xml:space="preserve"> </w:t>
       </w:r>
       <w:r>
-        <w:t xml:space="preserve">(17)</w:t>
+        <w:t xml:space="preserve">(19)</w:t>
       </w:r>
       <w:r>
         <w:t xml:space="preserve">, moments v. 0.14.1</w:t>
@@ -1329,7 +1461,7 @@
         <w:t xml:space="preserve"> </w:t>
       </w:r>
       <w:r>
-        <w:t xml:space="preserve">(18)</w:t>
+        <w:t xml:space="preserve">(20)</w:t>
       </w:r>
       <w:r>
         <w:t xml:space="preserve">, nortest v. 1.0.4</w:t>
@@ -1338,7 +1470,7 @@
         <w:t xml:space="preserve"> </w:t>
       </w:r>
       <w:r>
-        <w:t xml:space="preserve">(19)</w:t>
+        <w:t xml:space="preserve">(21)</w:t>
       </w:r>
       <w:r>
         <w:t xml:space="preserve">, officer v. 0.6.6</w:t>
@@ -1347,7 +1479,7 @@
         <w:t xml:space="preserve"> </w:t>
       </w:r>
       <w:r>
-        <w:t xml:space="preserve">(20)</w:t>
+        <w:t xml:space="preserve">(22)</w:t>
       </w:r>
       <w:r>
         <w:t xml:space="preserve">, pacman v. 0.5.1</w:t>
@@ -1356,7 +1488,7 @@
         <w:t xml:space="preserve"> </w:t>
       </w:r>
       <w:r>
-        <w:t xml:space="preserve">(21)</w:t>
+        <w:t xml:space="preserve">(23)</w:t>
       </w:r>
       <w:r>
         <w:t xml:space="preserve">, patchwork v. 1.2.0</w:t>
@@ -1365,7 +1497,7 @@
         <w:t xml:space="preserve"> </w:t>
       </w:r>
       <w:r>
-        <w:t xml:space="preserve">(22)</w:t>
+        <w:t xml:space="preserve">(24)</w:t>
       </w:r>
       <w:r>
         <w:t xml:space="preserve">, performance v. 0.11.0</w:t>
@@ -1374,7 +1506,7 @@
         <w:t xml:space="preserve"> </w:t>
       </w:r>
       <w:r>
-        <w:t xml:space="preserve">(23)</w:t>
+        <w:t xml:space="preserve">(25)</w:t>
       </w:r>
       <w:r>
         <w:t xml:space="preserve">, reportfactory v. 0.4.0</w:t>
@@ -1383,7 +1515,7 @@
         <w:t xml:space="preserve"> </w:t>
       </w:r>
       <w:r>
-        <w:t xml:space="preserve">(24)</w:t>
+        <w:t xml:space="preserve">(26)</w:t>
       </w:r>
       <w:r>
         <w:t xml:space="preserve">, rfextras v. 0.0.1</w:t>
@@ -1392,7 +1524,7 @@
         <w:t xml:space="preserve"> </w:t>
       </w:r>
       <w:r>
-        <w:t xml:space="preserve">(25)</w:t>
+        <w:t xml:space="preserve">(27)</w:t>
       </w:r>
       <w:r>
         <w:t xml:space="preserve">, rio v. 1.0.1</w:t>
@@ -1401,7 +1533,7 @@
         <w:t xml:space="preserve"> </w:t>
       </w:r>
       <w:r>
-        <w:t xml:space="preserve">(26)</w:t>
+        <w:t xml:space="preserve">(28)</w:t>
       </w:r>
       <w:r>
         <w:t xml:space="preserve">, rmarkdown v. 2.26</w:t>
@@ -1410,7 +1542,7 @@
         <w:t xml:space="preserve"> </w:t>
       </w:r>
       <w:r>
-        <w:t xml:space="preserve">(27–29)</w:t>
+        <w:t xml:space="preserve">(29–31)</w:t>
       </w:r>
       <w:r>
         <w:t xml:space="preserve">, Rtsne v. 0.17</w:t>
@@ -1419,7 +1551,7 @@
         <w:t xml:space="preserve"> </w:t>
       </w:r>
       <w:r>
-        <w:t xml:space="preserve">(30–32)</w:t>
+        <w:t xml:space="preserve">(32–34)</w:t>
       </w:r>
       <w:r>
         <w:t xml:space="preserve">, tidyverse v. 2.0.0</w:t>
@@ -1428,14 +1560,23 @@
         <w:t xml:space="preserve"> </w:t>
       </w:r>
       <w:r>
-        <w:t xml:space="preserve">(33)</w:t>
+        <w:t xml:space="preserve">(35)</w:t>
+      </w:r>
+      <w:r>
+        <w:t xml:space="preserve">, xaringanthemer v. 0.4.2</w:t>
+      </w:r>
+      <w:r>
+        <w:t xml:space="preserve"> </w:t>
+      </w:r>
+      <w:r>
+        <w:t xml:space="preserve">(36)</w:t>
       </w:r>
       <w:r>
         <w:t xml:space="preserve">.</w:t>
       </w:r>
     </w:p>
     <w:bookmarkEnd w:id="20"/>
-    <w:bookmarkStart w:id="84" w:name="package-citations"/>
+    <w:bookmarkStart w:id="90" w:name="package-citations"/>
     <w:p>
       <w:pPr>
         <w:pStyle w:val="Heading2"/>
@@ -1444,7 +1585,7 @@
         <w:t xml:space="preserve">Package citations</w:t>
       </w:r>
     </w:p>
-    <w:bookmarkStart w:id="83" w:name="refs"/>
+    <w:bookmarkStart w:id="89" w:name="refs"/>
     <w:bookmarkStart w:id="22" w:name="ref-base"/>
     <w:p>
       <w:pPr>
@@ -1850,7 +1991,7 @@
       </w:hyperlink>
     </w:p>
     <w:bookmarkEnd w:id="38"/>
-    <w:bookmarkStart w:id="40" w:name="ref-ggpubr"/>
+    <w:bookmarkStart w:id="40" w:name="ref-ggpomological"/>
     <w:p>
       <w:pPr>
         <w:pStyle w:val="Bibliography"/>
@@ -1865,6 +2006,45 @@
         <w:t xml:space="preserve">	</w:t>
       </w:r>
       <w:r>
+        <w:t xml:space="preserve">Aden-Buie G.</w:t>
+      </w:r>
+      <w:r>
+        <w:t xml:space="preserve"> </w:t>
+      </w:r>
+      <w:r>
+        <w:t xml:space="preserve">ggpomological</w:t>
+      </w:r>
+      <w:r>
+        <w:t xml:space="preserve">: Pomological plot themes for ggplot2 [Internet]. 2024. Available from:</w:t>
+      </w:r>
+      <w:r>
+        <w:t xml:space="preserve"> </w:t>
+      </w:r>
+      <w:hyperlink r:id="rId39">
+        <w:r>
+          <w:rPr>
+            <w:rStyle w:val="Hyperlink"/>
+          </w:rPr>
+          <w:t xml:space="preserve">https://github.com/gadenbuie/ggpomological</w:t>
+        </w:r>
+      </w:hyperlink>
+    </w:p>
+    <w:bookmarkEnd w:id="40"/>
+    <w:bookmarkStart w:id="42" w:name="ref-ggpubr"/>
+    <w:p>
+      <w:pPr>
+        <w:pStyle w:val="Bibliography"/>
+      </w:pPr>
+      <w:r>
+        <w:t xml:space="preserve">11.</w:t>
+      </w:r>
+      <w:r>
+        <w:t xml:space="preserve"> </w:t>
+      </w:r>
+      <w:r>
+        <w:t xml:space="preserve">	</w:t>
+      </w:r>
+      <w:r>
         <w:t xml:space="preserve">Kassambara A.</w:t>
       </w:r>
       <w:r>
@@ -1897,7 +2077,7 @@
       <w:r>
         <w:t xml:space="preserve"> </w:t>
       </w:r>
-      <w:hyperlink r:id="rId39">
+      <w:hyperlink r:id="rId41">
         <w:r>
           <w:rPr>
             <w:rStyle w:val="Hyperlink"/>
@@ -1906,14 +2086,14 @@
         </w:r>
       </w:hyperlink>
     </w:p>
-    <w:bookmarkEnd w:id="40"/>
-    <w:bookmarkStart w:id="42" w:name="ref-ggsci"/>
+    <w:bookmarkEnd w:id="42"/>
+    <w:bookmarkStart w:id="44" w:name="ref-ggsci"/>
     <w:p>
       <w:pPr>
         <w:pStyle w:val="Bibliography"/>
       </w:pPr>
       <w:r>
-        <w:t xml:space="preserve">11.</w:t>
+        <w:t xml:space="preserve">12.</w:t>
       </w:r>
       <w:r>
         <w:t xml:space="preserve"> </w:t>
@@ -1954,7 +2134,7 @@
       <w:r>
         <w:t xml:space="preserve"> </w:t>
       </w:r>
-      <w:hyperlink r:id="rId41">
+      <w:hyperlink r:id="rId43">
         <w:r>
           <w:rPr>
             <w:rStyle w:val="Hyperlink"/>
@@ -1963,14 +2143,14 @@
         </w:r>
       </w:hyperlink>
     </w:p>
-    <w:bookmarkEnd w:id="42"/>
-    <w:bookmarkStart w:id="44" w:name="ref-gtsummary"/>
+    <w:bookmarkEnd w:id="44"/>
+    <w:bookmarkStart w:id="46" w:name="ref-ggthemes"/>
     <w:p>
       <w:pPr>
         <w:pStyle w:val="Bibliography"/>
       </w:pPr>
       <w:r>
-        <w:t xml:space="preserve">12.</w:t>
+        <w:t xml:space="preserve">13.</w:t>
       </w:r>
       <w:r>
         <w:t xml:space="preserve"> </w:t>
@@ -1979,6 +2159,63 @@
         <w:t xml:space="preserve">	</w:t>
       </w:r>
       <w:r>
+        <w:t xml:space="preserve">Arnold JB.</w:t>
+      </w:r>
+      <w:r>
+        <w:t xml:space="preserve"> </w:t>
+      </w:r>
+      <w:r>
+        <w:t xml:space="preserve">ggthemes</w:t>
+      </w:r>
+      <w:r>
+        <w:t xml:space="preserve">: Extra themes, scales and geoms for</w:t>
+      </w:r>
+      <w:r>
+        <w:t xml:space="preserve"> </w:t>
+      </w:r>
+      <w:r>
+        <w:t xml:space="preserve">“</w:t>
+      </w:r>
+      <w:r>
+        <w:t xml:space="preserve">ggplot2</w:t>
+      </w:r>
+      <w:r>
+        <w:t xml:space="preserve">”</w:t>
+      </w:r>
+      <w:r>
+        <w:t xml:space="preserve"> </w:t>
+      </w:r>
+      <w:r>
+        <w:t xml:space="preserve">[Internet]. 2024. Available from:</w:t>
+      </w:r>
+      <w:r>
+        <w:t xml:space="preserve"> </w:t>
+      </w:r>
+      <w:hyperlink r:id="rId45">
+        <w:r>
+          <w:rPr>
+            <w:rStyle w:val="Hyperlink"/>
+          </w:rPr>
+          <w:t xml:space="preserve">https://CRAN.R-project.org/package=ggthemes</w:t>
+        </w:r>
+      </w:hyperlink>
+    </w:p>
+    <w:bookmarkEnd w:id="46"/>
+    <w:bookmarkStart w:id="48" w:name="ref-gtsummary"/>
+    <w:p>
+      <w:pPr>
+        <w:pStyle w:val="Bibliography"/>
+      </w:pPr>
+      <w:r>
+        <w:t xml:space="preserve">14.</w:t>
+      </w:r>
+      <w:r>
+        <w:t xml:space="preserve"> </w:t>
+      </w:r>
+      <w:r>
+        <w:t xml:space="preserve">	</w:t>
+      </w:r>
+      <w:r>
         <w:t xml:space="preserve">Sjoberg DD, Whiting K, Curry M, Lavery JA, Larmarange J. Reproducible summary tables with the gtsummary package.</w:t>
       </w:r>
       <w:r>
@@ -1996,7 +2233,7 @@
       <w:r>
         <w:t xml:space="preserve"> </w:t>
       </w:r>
-      <w:hyperlink r:id="rId43">
+      <w:hyperlink r:id="rId47">
         <w:r>
           <w:rPr>
             <w:rStyle w:val="Hyperlink"/>
@@ -2005,14 +2242,14 @@
         </w:r>
       </w:hyperlink>
     </w:p>
-    <w:bookmarkEnd w:id="44"/>
-    <w:bookmarkStart w:id="46" w:name="ref-here"/>
+    <w:bookmarkEnd w:id="48"/>
+    <w:bookmarkStart w:id="50" w:name="ref-here"/>
     <w:p>
       <w:pPr>
         <w:pStyle w:val="Bibliography"/>
       </w:pPr>
       <w:r>
-        <w:t xml:space="preserve">13.</w:t>
+        <w:t xml:space="preserve">15.</w:t>
       </w:r>
       <w:r>
         <w:t xml:space="preserve"> </w:t>
@@ -2035,7 +2272,7 @@
       <w:r>
         <w:t xml:space="preserve"> </w:t>
       </w:r>
-      <w:hyperlink r:id="rId45">
+      <w:hyperlink r:id="rId49">
         <w:r>
           <w:rPr>
             <w:rStyle w:val="Hyperlink"/>
@@ -2044,14 +2281,14 @@
         </w:r>
       </w:hyperlink>
     </w:p>
-    <w:bookmarkEnd w:id="46"/>
-    <w:bookmarkStart w:id="47" w:name="ref-knitr2014"/>
+    <w:bookmarkEnd w:id="50"/>
+    <w:bookmarkStart w:id="51" w:name="ref-knitr2014"/>
     <w:p>
       <w:pPr>
         <w:pStyle w:val="Bibliography"/>
       </w:pPr>
       <w:r>
-        <w:t xml:space="preserve">14.</w:t>
+        <w:t xml:space="preserve">16.</w:t>
       </w:r>
       <w:r>
         <w:t xml:space="preserve"> </w:t>
@@ -2084,14 +2321,14 @@
         <w:t xml:space="preserve"> </w:t>
       </w:r>
     </w:p>
-    <w:bookmarkEnd w:id="47"/>
-    <w:bookmarkStart w:id="49" w:name="ref-knitr2015"/>
+    <w:bookmarkEnd w:id="51"/>
+    <w:bookmarkStart w:id="53" w:name="ref-knitr2015"/>
     <w:p>
       <w:pPr>
         <w:pStyle w:val="Bibliography"/>
       </w:pPr>
       <w:r>
-        <w:t xml:space="preserve">15.</w:t>
+        <w:t xml:space="preserve">17.</w:t>
       </w:r>
       <w:r>
         <w:t xml:space="preserve"> </w:t>
@@ -2117,7 +2354,7 @@
       <w:r>
         <w:t xml:space="preserve"> </w:t>
       </w:r>
-      <w:hyperlink r:id="rId48">
+      <w:hyperlink r:id="rId52">
         <w:r>
           <w:rPr>
             <w:rStyle w:val="Hyperlink"/>
@@ -2126,14 +2363,14 @@
         </w:r>
       </w:hyperlink>
     </w:p>
-    <w:bookmarkEnd w:id="49"/>
-    <w:bookmarkStart w:id="50" w:name="ref-knitr2024"/>
+    <w:bookmarkEnd w:id="53"/>
+    <w:bookmarkStart w:id="54" w:name="ref-knitr2024"/>
     <w:p>
       <w:pPr>
         <w:pStyle w:val="Bibliography"/>
       </w:pPr>
       <w:r>
-        <w:t xml:space="preserve">16.</w:t>
+        <w:t xml:space="preserve">18.</w:t>
       </w:r>
       <w:r>
         <w:t xml:space="preserve"> </w:t>
@@ -2156,7 +2393,7 @@
       <w:r>
         <w:t xml:space="preserve"> </w:t>
       </w:r>
-      <w:hyperlink r:id="rId48">
+      <w:hyperlink r:id="rId52">
         <w:r>
           <w:rPr>
             <w:rStyle w:val="Hyperlink"/>
@@ -2165,14 +2402,14 @@
         </w:r>
       </w:hyperlink>
     </w:p>
-    <w:bookmarkEnd w:id="50"/>
-    <w:bookmarkStart w:id="52" w:name="ref-lmtest"/>
+    <w:bookmarkEnd w:id="54"/>
+    <w:bookmarkStart w:id="56" w:name="ref-lmtest"/>
     <w:p>
       <w:pPr>
         <w:pStyle w:val="Bibliography"/>
       </w:pPr>
       <w:r>
-        <w:t xml:space="preserve">17.</w:t>
+        <w:t xml:space="preserve">19.</w:t>
       </w:r>
       <w:r>
         <w:t xml:space="preserve"> </w:t>
@@ -2186,7 +2423,7 @@
       <w:r>
         <w:t xml:space="preserve"> </w:t>
       </w:r>
-      <w:hyperlink r:id="rId51">
+      <w:hyperlink r:id="rId55">
         <w:r>
           <w:rPr>
             <w:rStyle w:val="Hyperlink"/>
@@ -2195,14 +2432,14 @@
         </w:r>
       </w:hyperlink>
     </w:p>
-    <w:bookmarkEnd w:id="52"/>
-    <w:bookmarkStart w:id="54" w:name="ref-moments"/>
+    <w:bookmarkEnd w:id="56"/>
+    <w:bookmarkStart w:id="58" w:name="ref-moments"/>
     <w:p>
       <w:pPr>
         <w:pStyle w:val="Bibliography"/>
       </w:pPr>
       <w:r>
-        <w:t xml:space="preserve">18.</w:t>
+        <w:t xml:space="preserve">20.</w:t>
       </w:r>
       <w:r>
         <w:t xml:space="preserve"> </w:t>
@@ -2225,7 +2462,7 @@
       <w:r>
         <w:t xml:space="preserve"> </w:t>
       </w:r>
-      <w:hyperlink r:id="rId53">
+      <w:hyperlink r:id="rId57">
         <w:r>
           <w:rPr>
             <w:rStyle w:val="Hyperlink"/>
@@ -2234,14 +2471,14 @@
         </w:r>
       </w:hyperlink>
     </w:p>
-    <w:bookmarkEnd w:id="54"/>
-    <w:bookmarkStart w:id="56" w:name="ref-nortest"/>
+    <w:bookmarkEnd w:id="58"/>
+    <w:bookmarkStart w:id="60" w:name="ref-nortest"/>
     <w:p>
       <w:pPr>
         <w:pStyle w:val="Bibliography"/>
       </w:pPr>
       <w:r>
-        <w:t xml:space="preserve">19.</w:t>
+        <w:t xml:space="preserve">21.</w:t>
       </w:r>
       <w:r>
         <w:t xml:space="preserve"> </w:t>
@@ -2264,7 +2501,7 @@
       <w:r>
         <w:t xml:space="preserve"> </w:t>
       </w:r>
-      <w:hyperlink r:id="rId55">
+      <w:hyperlink r:id="rId59">
         <w:r>
           <w:rPr>
             <w:rStyle w:val="Hyperlink"/>
@@ -2273,14 +2510,14 @@
         </w:r>
       </w:hyperlink>
     </w:p>
-    <w:bookmarkEnd w:id="56"/>
-    <w:bookmarkStart w:id="58" w:name="ref-officer"/>
+    <w:bookmarkEnd w:id="60"/>
+    <w:bookmarkStart w:id="62" w:name="ref-officer"/>
     <w:p>
       <w:pPr>
         <w:pStyle w:val="Bibliography"/>
       </w:pPr>
       <w:r>
-        <w:t xml:space="preserve">20.</w:t>
+        <w:t xml:space="preserve">22.</w:t>
       </w:r>
       <w:r>
         <w:t xml:space="preserve"> </w:t>
@@ -2303,7 +2540,7 @@
       <w:r>
         <w:t xml:space="preserve"> </w:t>
       </w:r>
-      <w:hyperlink r:id="rId57">
+      <w:hyperlink r:id="rId61">
         <w:r>
           <w:rPr>
             <w:rStyle w:val="Hyperlink"/>
@@ -2312,14 +2549,14 @@
         </w:r>
       </w:hyperlink>
     </w:p>
-    <w:bookmarkEnd w:id="58"/>
-    <w:bookmarkStart w:id="60" w:name="ref-pacman"/>
+    <w:bookmarkEnd w:id="62"/>
+    <w:bookmarkStart w:id="64" w:name="ref-pacman"/>
     <w:p>
       <w:pPr>
         <w:pStyle w:val="Bibliography"/>
       </w:pPr>
       <w:r>
-        <w:t xml:space="preserve">21.</w:t>
+        <w:t xml:space="preserve">23.</w:t>
       </w:r>
       <w:r>
         <w:t xml:space="preserve"> </w:t>
@@ -2363,7 +2600,7 @@
       <w:r>
         <w:t xml:space="preserve"> </w:t>
       </w:r>
-      <w:hyperlink r:id="rId59">
+      <w:hyperlink r:id="rId63">
         <w:r>
           <w:rPr>
             <w:rStyle w:val="Hyperlink"/>
@@ -2372,14 +2609,14 @@
         </w:r>
       </w:hyperlink>
     </w:p>
-    <w:bookmarkEnd w:id="60"/>
-    <w:bookmarkStart w:id="62" w:name="ref-patchwork"/>
+    <w:bookmarkEnd w:id="64"/>
+    <w:bookmarkStart w:id="66" w:name="ref-patchwork"/>
     <w:p>
       <w:pPr>
         <w:pStyle w:val="Bibliography"/>
       </w:pPr>
       <w:r>
-        <w:t xml:space="preserve">22.</w:t>
+        <w:t xml:space="preserve">24.</w:t>
       </w:r>
       <w:r>
         <w:t xml:space="preserve"> </w:t>
@@ -2402,7 +2639,7 @@
       <w:r>
         <w:t xml:space="preserve"> </w:t>
       </w:r>
-      <w:hyperlink r:id="rId61">
+      <w:hyperlink r:id="rId65">
         <w:r>
           <w:rPr>
             <w:rStyle w:val="Hyperlink"/>
@@ -2411,14 +2648,14 @@
         </w:r>
       </w:hyperlink>
     </w:p>
-    <w:bookmarkEnd w:id="62"/>
-    <w:bookmarkStart w:id="64" w:name="ref-performance"/>
+    <w:bookmarkEnd w:id="66"/>
+    <w:bookmarkStart w:id="68" w:name="ref-performance"/>
     <w:p>
       <w:pPr>
         <w:pStyle w:val="Bibliography"/>
       </w:pPr>
       <w:r>
-        <w:t xml:space="preserve">23.</w:t>
+        <w:t xml:space="preserve">25.</w:t>
       </w:r>
       <w:r>
         <w:t xml:space="preserve"> </w:t>
@@ -2432,7 +2669,7 @@
       <w:r>
         <w:t xml:space="preserve"> </w:t>
       </w:r>
-      <w:hyperlink r:id="rId63">
+      <w:hyperlink r:id="rId67">
         <w:r>
           <w:rPr>
             <w:rStyle w:val="Hyperlink"/>
@@ -2477,14 +2714,14 @@
         <w:t xml:space="preserve"> </w:t>
       </w:r>
     </w:p>
-    <w:bookmarkEnd w:id="64"/>
-    <w:bookmarkStart w:id="66" w:name="ref-reportfactory"/>
+    <w:bookmarkEnd w:id="68"/>
+    <w:bookmarkStart w:id="70" w:name="ref-reportfactory"/>
     <w:p>
       <w:pPr>
         <w:pStyle w:val="Bibliography"/>
       </w:pPr>
       <w:r>
-        <w:t xml:space="preserve">24.</w:t>
+        <w:t xml:space="preserve">26.</w:t>
       </w:r>
       <w:r>
         <w:t xml:space="preserve"> </w:t>
@@ -2507,7 +2744,7 @@
       <w:r>
         <w:t xml:space="preserve"> </w:t>
       </w:r>
-      <w:hyperlink r:id="rId65">
+      <w:hyperlink r:id="rId69">
         <w:r>
           <w:rPr>
             <w:rStyle w:val="Hyperlink"/>
@@ -2516,14 +2753,14 @@
         </w:r>
       </w:hyperlink>
     </w:p>
-    <w:bookmarkEnd w:id="66"/>
-    <w:bookmarkStart w:id="68" w:name="ref-rfextras"/>
+    <w:bookmarkEnd w:id="70"/>
+    <w:bookmarkStart w:id="72" w:name="ref-rfextras"/>
     <w:p>
       <w:pPr>
         <w:pStyle w:val="Bibliography"/>
       </w:pPr>
       <w:r>
-        <w:t xml:space="preserve">25.</w:t>
+        <w:t xml:space="preserve">27.</w:t>
       </w:r>
       <w:r>
         <w:t xml:space="preserve"> </w:t>
@@ -2546,7 +2783,7 @@
       <w:r>
         <w:t xml:space="preserve"> </w:t>
       </w:r>
-      <w:hyperlink r:id="rId67">
+      <w:hyperlink r:id="rId71">
         <w:r>
           <w:rPr>
             <w:rStyle w:val="Hyperlink"/>
@@ -2555,14 +2792,14 @@
         </w:r>
       </w:hyperlink>
     </w:p>
-    <w:bookmarkEnd w:id="68"/>
-    <w:bookmarkStart w:id="70" w:name="ref-rio"/>
+    <w:bookmarkEnd w:id="72"/>
+    <w:bookmarkStart w:id="74" w:name="ref-rio"/>
     <w:p>
       <w:pPr>
         <w:pStyle w:val="Bibliography"/>
       </w:pPr>
       <w:r>
-        <w:t xml:space="preserve">26.</w:t>
+        <w:t xml:space="preserve">28.</w:t>
       </w:r>
       <w:r>
         <w:t xml:space="preserve"> </w:t>
@@ -2585,7 +2822,7 @@
       <w:r>
         <w:t xml:space="preserve"> </w:t>
       </w:r>
-      <w:hyperlink r:id="rId69">
+      <w:hyperlink r:id="rId73">
         <w:r>
           <w:rPr>
             <w:rStyle w:val="Hyperlink"/>
@@ -2594,14 +2831,14 @@
         </w:r>
       </w:hyperlink>
     </w:p>
-    <w:bookmarkEnd w:id="70"/>
-    <w:bookmarkStart w:id="72" w:name="ref-rmarkdown2018"/>
+    <w:bookmarkEnd w:id="74"/>
+    <w:bookmarkStart w:id="76" w:name="ref-rmarkdown2018"/>
     <w:p>
       <w:pPr>
         <w:pStyle w:val="Bibliography"/>
       </w:pPr>
       <w:r>
-        <w:t xml:space="preserve">27.</w:t>
+        <w:t xml:space="preserve">29.</w:t>
       </w:r>
       <w:r>
         <w:t xml:space="preserve"> </w:t>
@@ -2615,7 +2852,7 @@
       <w:r>
         <w:t xml:space="preserve"> </w:t>
       </w:r>
-      <w:hyperlink r:id="rId71">
+      <w:hyperlink r:id="rId75">
         <w:r>
           <w:rPr>
             <w:rStyle w:val="Hyperlink"/>
@@ -2624,14 +2861,14 @@
         </w:r>
       </w:hyperlink>
     </w:p>
-    <w:bookmarkEnd w:id="72"/>
-    <w:bookmarkStart w:id="74" w:name="ref-rmarkdown2020"/>
+    <w:bookmarkEnd w:id="76"/>
+    <w:bookmarkStart w:id="78" w:name="ref-rmarkdown2020"/>
     <w:p>
       <w:pPr>
         <w:pStyle w:val="Bibliography"/>
       </w:pPr>
       <w:r>
-        <w:t xml:space="preserve">28.</w:t>
+        <w:t xml:space="preserve">30.</w:t>
       </w:r>
       <w:r>
         <w:t xml:space="preserve"> </w:t>
@@ -2645,7 +2882,7 @@
       <w:r>
         <w:t xml:space="preserve"> </w:t>
       </w:r>
-      <w:hyperlink r:id="rId73">
+      <w:hyperlink r:id="rId77">
         <w:r>
           <w:rPr>
             <w:rStyle w:val="Hyperlink"/>
@@ -2654,14 +2891,14 @@
         </w:r>
       </w:hyperlink>
     </w:p>
-    <w:bookmarkEnd w:id="74"/>
-    <w:bookmarkStart w:id="76" w:name="ref-rmarkdown2024"/>
+    <w:bookmarkEnd w:id="78"/>
+    <w:bookmarkStart w:id="80" w:name="ref-rmarkdown2024"/>
     <w:p>
       <w:pPr>
         <w:pStyle w:val="Bibliography"/>
       </w:pPr>
       <w:r>
-        <w:t xml:space="preserve">29.</w:t>
+        <w:t xml:space="preserve">31.</w:t>
       </w:r>
       <w:r>
         <w:t xml:space="preserve"> </w:t>
@@ -2684,7 +2921,7 @@
       <w:r>
         <w:t xml:space="preserve"> </w:t>
       </w:r>
-      <w:hyperlink r:id="rId75">
+      <w:hyperlink r:id="rId79">
         <w:r>
           <w:rPr>
             <w:rStyle w:val="Hyperlink"/>
@@ -2693,14 +2930,14 @@
         </w:r>
       </w:hyperlink>
     </w:p>
-    <w:bookmarkEnd w:id="76"/>
-    <w:bookmarkStart w:id="77" w:name="ref-Rtsne2008"/>
+    <w:bookmarkEnd w:id="80"/>
+    <w:bookmarkStart w:id="81" w:name="ref-Rtsne2008"/>
     <w:p>
       <w:pPr>
         <w:pStyle w:val="Bibliography"/>
       </w:pPr>
       <w:r>
-        <w:t xml:space="preserve">30.</w:t>
+        <w:t xml:space="preserve">32.</w:t>
       </w:r>
       <w:r>
         <w:t xml:space="preserve"> </w:t>
@@ -2715,14 +2952,14 @@
         <w:t xml:space="preserve"> </w:t>
       </w:r>
     </w:p>
-    <w:bookmarkEnd w:id="77"/>
-    <w:bookmarkStart w:id="78" w:name="ref-Rtsne2014"/>
+    <w:bookmarkEnd w:id="81"/>
+    <w:bookmarkStart w:id="82" w:name="ref-Rtsne2014"/>
     <w:p>
       <w:pPr>
         <w:pStyle w:val="Bibliography"/>
       </w:pPr>
       <w:r>
-        <w:t xml:space="preserve">31.</w:t>
+        <w:t xml:space="preserve">33.</w:t>
       </w:r>
       <w:r>
         <w:t xml:space="preserve"> </w:t>
@@ -2737,14 +2974,14 @@
         <w:t xml:space="preserve"> </w:t>
       </w:r>
     </w:p>
-    <w:bookmarkEnd w:id="78"/>
-    <w:bookmarkStart w:id="80" w:name="ref-Rtsne2015"/>
+    <w:bookmarkEnd w:id="82"/>
+    <w:bookmarkStart w:id="84" w:name="ref-Rtsne2015"/>
     <w:p>
       <w:pPr>
         <w:pStyle w:val="Bibliography"/>
       </w:pPr>
       <w:r>
-        <w:t xml:space="preserve">32.</w:t>
+        <w:t xml:space="preserve">34.</w:t>
       </w:r>
       <w:r>
         <w:t xml:space="preserve"> </w:t>
@@ -2767,7 +3004,7 @@
       <w:r>
         <w:t xml:space="preserve"> </w:t>
       </w:r>
-      <w:hyperlink r:id="rId79">
+      <w:hyperlink r:id="rId83">
         <w:r>
           <w:rPr>
             <w:rStyle w:val="Hyperlink"/>
@@ -2776,14 +3013,14 @@
         </w:r>
       </w:hyperlink>
     </w:p>
-    <w:bookmarkEnd w:id="80"/>
-    <w:bookmarkStart w:id="82" w:name="ref-tidyverse"/>
+    <w:bookmarkEnd w:id="84"/>
+    <w:bookmarkStart w:id="86" w:name="ref-tidyverse"/>
     <w:p>
       <w:pPr>
         <w:pStyle w:val="Bibliography"/>
       </w:pPr>
       <w:r>
-        <w:t xml:space="preserve">33.</w:t>
+        <w:t xml:space="preserve">35.</w:t>
       </w:r>
       <w:r>
         <w:t xml:space="preserve"> </w:t>
@@ -2797,7 +3034,7 @@
       <w:r>
         <w:t xml:space="preserve"> </w:t>
       </w:r>
-      <w:hyperlink r:id="rId81">
+      <w:hyperlink r:id="rId85">
         <w:r>
           <w:rPr>
             <w:rStyle w:val="Hyperlink"/>
@@ -2824,9 +3061,66 @@
         <w:t xml:space="preserve"> </w:t>
       </w:r>
     </w:p>
-    <w:bookmarkEnd w:id="82"/>
-    <w:bookmarkEnd w:id="83"/>
-    <w:bookmarkEnd w:id="84"/>
+    <w:bookmarkEnd w:id="86"/>
+    <w:bookmarkStart w:id="88" w:name="ref-xaringanthemer"/>
+    <w:p>
+      <w:pPr>
+        <w:pStyle w:val="Bibliography"/>
+      </w:pPr>
+      <w:r>
+        <w:t xml:space="preserve">36.</w:t>
+      </w:r>
+      <w:r>
+        <w:t xml:space="preserve"> </w:t>
+      </w:r>
+      <w:r>
+        <w:t xml:space="preserve">	</w:t>
+      </w:r>
+      <w:r>
+        <w:t xml:space="preserve">Aden-Buie G.</w:t>
+      </w:r>
+      <w:r>
+        <w:t xml:space="preserve"> </w:t>
+      </w:r>
+      <w:r>
+        <w:t xml:space="preserve">xaringanthemer</w:t>
+      </w:r>
+      <w:r>
+        <w:t xml:space="preserve">: Custom</w:t>
+      </w:r>
+      <w:r>
+        <w:t xml:space="preserve"> </w:t>
+      </w:r>
+      <w:r>
+        <w:t xml:space="preserve">“</w:t>
+      </w:r>
+      <w:r>
+        <w:t xml:space="preserve">xaringan</w:t>
+      </w:r>
+      <w:r>
+        <w:t xml:space="preserve">”</w:t>
+      </w:r>
+      <w:r>
+        <w:t xml:space="preserve"> </w:t>
+      </w:r>
+      <w:r>
+        <w:t xml:space="preserve">CSS themes [Internet]. 2024. Available from:</w:t>
+      </w:r>
+      <w:r>
+        <w:t xml:space="preserve"> </w:t>
+      </w:r>
+      <w:hyperlink r:id="rId87">
+        <w:r>
+          <w:rPr>
+            <w:rStyle w:val="Hyperlink"/>
+          </w:rPr>
+          <w:t xml:space="preserve">https://pkg.garrickadenbuie.com/xaringanthemer/</w:t>
+        </w:r>
+      </w:hyperlink>
+    </w:p>
+    <w:bookmarkEnd w:id="88"/>
+    <w:bookmarkEnd w:id="89"/>
+    <w:bookmarkEnd w:id="90"/>
     <w:sectPr/>
   </w:body>
 </w:document>

--- a/report_sources/grateful-report.docx
+++ b/report_sources/grateful-report.docx
@@ -42,9 +42,9 @@
         <w:jc w:val="start"/>
       </w:tblPr>
       <w:tblGrid>
-        <w:gridCol w:w="1697"/>
-        <w:gridCol w:w="905"/>
-        <w:gridCol w:w="5317"/>
+        <w:gridCol w:w="1606"/>
+        <w:gridCol w:w="918"/>
+        <w:gridCol w:w="5394"/>
       </w:tblGrid>
       <w:tr>
         <w:trPr>
@@ -1243,44 +1243,6 @@
           </w:p>
         </w:tc>
       </w:tr>
-      <w:tr>
-        <w:tc>
-          <w:tcPr/>
-          <w:p>
-            <w:pPr>
-              <w:pStyle w:val="Compact"/>
-              <w:jc w:val="left"/>
-            </w:pPr>
-            <w:r>
-              <w:t xml:space="preserve">xaringanthemer</w:t>
-            </w:r>
-          </w:p>
-        </w:tc>
-        <w:tc>
-          <w:tcPr/>
-          <w:p>
-            <w:pPr>
-              <w:pStyle w:val="Compact"/>
-              <w:jc w:val="left"/>
-            </w:pPr>
-            <w:r>
-              <w:t xml:space="preserve">0.4.2</w:t>
-            </w:r>
-          </w:p>
-        </w:tc>
-        <w:tc>
-          <w:tcPr/>
-          <w:p>
-            <w:pPr>
-              <w:pStyle w:val="Compact"/>
-              <w:jc w:val="left"/>
-            </w:pPr>
-            <w:r>
-              <w:t xml:space="preserve">(36)</w:t>
-            </w:r>
-          </w:p>
-        </w:tc>
-      </w:tr>
     </w:tbl>
     <w:p>
       <w:pPr>
@@ -1563,20 +1525,11 @@
         <w:t xml:space="preserve">(35)</w:t>
       </w:r>
       <w:r>
-        <w:t xml:space="preserve">, xaringanthemer v. 0.4.2</w:t>
-      </w:r>
-      <w:r>
-        <w:t xml:space="preserve"> </w:t>
-      </w:r>
-      <w:r>
-        <w:t xml:space="preserve">(36)</w:t>
-      </w:r>
-      <w:r>
         <w:t xml:space="preserve">.</w:t>
       </w:r>
     </w:p>
     <w:bookmarkEnd w:id="20"/>
-    <w:bookmarkStart w:id="90" w:name="package-citations"/>
+    <w:bookmarkStart w:id="88" w:name="package-citations"/>
     <w:p>
       <w:pPr>
         <w:pStyle w:val="Heading2"/>
@@ -1585,7 +1538,7 @@
         <w:t xml:space="preserve">Package citations</w:t>
       </w:r>
     </w:p>
-    <w:bookmarkStart w:id="89" w:name="refs"/>
+    <w:bookmarkStart w:id="87" w:name="refs"/>
     <w:bookmarkStart w:id="22" w:name="ref-base"/>
     <w:p>
       <w:pPr>
@@ -3062,65 +3015,8 @@
       </w:r>
     </w:p>
     <w:bookmarkEnd w:id="86"/>
-    <w:bookmarkStart w:id="88" w:name="ref-xaringanthemer"/>
-    <w:p>
-      <w:pPr>
-        <w:pStyle w:val="Bibliography"/>
-      </w:pPr>
-      <w:r>
-        <w:t xml:space="preserve">36.</w:t>
-      </w:r>
-      <w:r>
-        <w:t xml:space="preserve"> </w:t>
-      </w:r>
-      <w:r>
-        <w:t xml:space="preserve">	</w:t>
-      </w:r>
-      <w:r>
-        <w:t xml:space="preserve">Aden-Buie G.</w:t>
-      </w:r>
-      <w:r>
-        <w:t xml:space="preserve"> </w:t>
-      </w:r>
-      <w:r>
-        <w:t xml:space="preserve">xaringanthemer</w:t>
-      </w:r>
-      <w:r>
-        <w:t xml:space="preserve">: Custom</w:t>
-      </w:r>
-      <w:r>
-        <w:t xml:space="preserve"> </w:t>
-      </w:r>
-      <w:r>
-        <w:t xml:space="preserve">“</w:t>
-      </w:r>
-      <w:r>
-        <w:t xml:space="preserve">xaringan</w:t>
-      </w:r>
-      <w:r>
-        <w:t xml:space="preserve">”</w:t>
-      </w:r>
-      <w:r>
-        <w:t xml:space="preserve"> </w:t>
-      </w:r>
-      <w:r>
-        <w:t xml:space="preserve">CSS themes [Internet]. 2024. Available from:</w:t>
-      </w:r>
-      <w:r>
-        <w:t xml:space="preserve"> </w:t>
-      </w:r>
-      <w:hyperlink r:id="rId87">
-        <w:r>
-          <w:rPr>
-            <w:rStyle w:val="Hyperlink"/>
-          </w:rPr>
-          <w:t xml:space="preserve">https://pkg.garrickadenbuie.com/xaringanthemer/</w:t>
-        </w:r>
-      </w:hyperlink>
-    </w:p>
+    <w:bookmarkEnd w:id="87"/>
     <w:bookmarkEnd w:id="88"/>
-    <w:bookmarkEnd w:id="89"/>
-    <w:bookmarkEnd w:id="90"/>
     <w:sectPr/>
   </w:body>
 </w:document>

--- a/report_sources/grateful-report.docx
+++ b/report_sources/grateful-report.docx
@@ -362,19 +362,19 @@
               <w:jc w:val="left"/>
             </w:pPr>
             <w:r>
-              <w:t xml:space="preserve">ggbiplot</w:t>
-            </w:r>
-          </w:p>
-        </w:tc>
-        <w:tc>
-          <w:tcPr/>
-          <w:p>
-            <w:pPr>
-              <w:pStyle w:val="Compact"/>
-              <w:jc w:val="left"/>
-            </w:pPr>
-            <w:r>
-              <w:t xml:space="preserve">0.6.1</w:t>
+              <w:t xml:space="preserve">ggcorrplot</w:t>
+            </w:r>
+          </w:p>
+        </w:tc>
+        <w:tc>
+          <w:tcPr/>
+          <w:p>
+            <w:pPr>
+              <w:pStyle w:val="Compact"/>
+              <w:jc w:val="left"/>
+            </w:pPr>
+            <w:r>
+              <w:t xml:space="preserve">0.1.4.1</w:t>
             </w:r>
           </w:p>
         </w:tc>
@@ -400,19 +400,19 @@
               <w:jc w:val="left"/>
             </w:pPr>
             <w:r>
-              <w:t xml:space="preserve">ggcorrplot</w:t>
-            </w:r>
-          </w:p>
-        </w:tc>
-        <w:tc>
-          <w:tcPr/>
-          <w:p>
-            <w:pPr>
-              <w:pStyle w:val="Compact"/>
-              <w:jc w:val="left"/>
-            </w:pPr>
-            <w:r>
-              <w:t xml:space="preserve">0.1.4.1</w:t>
+              <w:t xml:space="preserve">ggpomological</w:t>
+            </w:r>
+          </w:p>
+        </w:tc>
+        <w:tc>
+          <w:tcPr/>
+          <w:p>
+            <w:pPr>
+              <w:pStyle w:val="Compact"/>
+              <w:jc w:val="left"/>
+            </w:pPr>
+            <w:r>
+              <w:t xml:space="preserve">0.1.2</w:t>
             </w:r>
           </w:p>
         </w:tc>
@@ -438,19 +438,19 @@
               <w:jc w:val="left"/>
             </w:pPr>
             <w:r>
-              <w:t xml:space="preserve">ggpomological</w:t>
-            </w:r>
-          </w:p>
-        </w:tc>
-        <w:tc>
-          <w:tcPr/>
-          <w:p>
-            <w:pPr>
-              <w:pStyle w:val="Compact"/>
-              <w:jc w:val="left"/>
-            </w:pPr>
-            <w:r>
-              <w:t xml:space="preserve">0.1.2</w:t>
+              <w:t xml:space="preserve">ggpubr</w:t>
+            </w:r>
+          </w:p>
+        </w:tc>
+        <w:tc>
+          <w:tcPr/>
+          <w:p>
+            <w:pPr>
+              <w:pStyle w:val="Compact"/>
+              <w:jc w:val="left"/>
+            </w:pPr>
+            <w:r>
+              <w:t xml:space="preserve">0.6.0</w:t>
             </w:r>
           </w:p>
         </w:tc>
@@ -476,19 +476,19 @@
               <w:jc w:val="left"/>
             </w:pPr>
             <w:r>
-              <w:t xml:space="preserve">ggpubr</w:t>
-            </w:r>
-          </w:p>
-        </w:tc>
-        <w:tc>
-          <w:tcPr/>
-          <w:p>
-            <w:pPr>
-              <w:pStyle w:val="Compact"/>
-              <w:jc w:val="left"/>
-            </w:pPr>
-            <w:r>
-              <w:t xml:space="preserve">0.6.0</w:t>
+              <w:t xml:space="preserve">ggsci</w:t>
+            </w:r>
+          </w:p>
+        </w:tc>
+        <w:tc>
+          <w:tcPr/>
+          <w:p>
+            <w:pPr>
+              <w:pStyle w:val="Compact"/>
+              <w:jc w:val="left"/>
+            </w:pPr>
+            <w:r>
+              <w:t xml:space="preserve">3.0.0</w:t>
             </w:r>
           </w:p>
         </w:tc>
@@ -514,19 +514,19 @@
               <w:jc w:val="left"/>
             </w:pPr>
             <w:r>
-              <w:t xml:space="preserve">ggsci</w:t>
-            </w:r>
-          </w:p>
-        </w:tc>
-        <w:tc>
-          <w:tcPr/>
-          <w:p>
-            <w:pPr>
-              <w:pStyle w:val="Compact"/>
-              <w:jc w:val="left"/>
-            </w:pPr>
-            <w:r>
-              <w:t xml:space="preserve">3.0.0</w:t>
+              <w:t xml:space="preserve">ggthemes</w:t>
+            </w:r>
+          </w:p>
+        </w:tc>
+        <w:tc>
+          <w:tcPr/>
+          <w:p>
+            <w:pPr>
+              <w:pStyle w:val="Compact"/>
+              <w:jc w:val="left"/>
+            </w:pPr>
+            <w:r>
+              <w:t xml:space="preserve">5.1.0</w:t>
             </w:r>
           </w:p>
         </w:tc>
@@ -552,19 +552,19 @@
               <w:jc w:val="left"/>
             </w:pPr>
             <w:r>
-              <w:t xml:space="preserve">ggthemes</w:t>
-            </w:r>
-          </w:p>
-        </w:tc>
-        <w:tc>
-          <w:tcPr/>
-          <w:p>
-            <w:pPr>
-              <w:pStyle w:val="Compact"/>
-              <w:jc w:val="left"/>
-            </w:pPr>
-            <w:r>
-              <w:t xml:space="preserve">5.1.0</w:t>
+              <w:t xml:space="preserve">gtsummary</w:t>
+            </w:r>
+          </w:p>
+        </w:tc>
+        <w:tc>
+          <w:tcPr/>
+          <w:p>
+            <w:pPr>
+              <w:pStyle w:val="Compact"/>
+              <w:jc w:val="left"/>
+            </w:pPr>
+            <w:r>
+              <w:t xml:space="preserve">1.7.2</w:t>
             </w:r>
           </w:p>
         </w:tc>
@@ -590,19 +590,19 @@
               <w:jc w:val="left"/>
             </w:pPr>
             <w:r>
-              <w:t xml:space="preserve">gtsummary</w:t>
-            </w:r>
-          </w:p>
-        </w:tc>
-        <w:tc>
-          <w:tcPr/>
-          <w:p>
-            <w:pPr>
-              <w:pStyle w:val="Compact"/>
-              <w:jc w:val="left"/>
-            </w:pPr>
-            <w:r>
-              <w:t xml:space="preserve">1.7.2</w:t>
+              <w:t xml:space="preserve">here</w:t>
+            </w:r>
+          </w:p>
+        </w:tc>
+        <w:tc>
+          <w:tcPr/>
+          <w:p>
+            <w:pPr>
+              <w:pStyle w:val="Compact"/>
+              <w:jc w:val="left"/>
+            </w:pPr>
+            <w:r>
+              <w:t xml:space="preserve">1.0.1</w:t>
             </w:r>
           </w:p>
         </w:tc>
@@ -628,19 +628,19 @@
               <w:jc w:val="left"/>
             </w:pPr>
             <w:r>
-              <w:t xml:space="preserve">here</w:t>
-            </w:r>
-          </w:p>
-        </w:tc>
-        <w:tc>
-          <w:tcPr/>
-          <w:p>
-            <w:pPr>
-              <w:pStyle w:val="Compact"/>
-              <w:jc w:val="left"/>
-            </w:pPr>
-            <w:r>
-              <w:t xml:space="preserve">1.0.1</w:t>
+              <w:t xml:space="preserve">knitr</w:t>
+            </w:r>
+          </w:p>
+        </w:tc>
+        <w:tc>
+          <w:tcPr/>
+          <w:p>
+            <w:pPr>
+              <w:pStyle w:val="Compact"/>
+              <w:jc w:val="left"/>
+            </w:pPr>
+            <w:r>
+              <w:t xml:space="preserve">1.46</w:t>
             </w:r>
           </w:p>
         </w:tc>
@@ -653,6 +653,24 @@
             </w:pPr>
             <w:r>
               <w:t xml:space="preserve">(15)</w:t>
+            </w:r>
+            <w:r>
+              <w:t xml:space="preserve">;</w:t>
+            </w:r>
+            <w:r>
+              <w:t xml:space="preserve"> </w:t>
+            </w:r>
+            <w:r>
+              <w:t xml:space="preserve">(16)</w:t>
+            </w:r>
+            <w:r>
+              <w:t xml:space="preserve">;</w:t>
+            </w:r>
+            <w:r>
+              <w:t xml:space="preserve"> </w:t>
+            </w:r>
+            <w:r>
+              <w:t xml:space="preserve">(17)</w:t>
             </w:r>
           </w:p>
         </w:tc>
@@ -666,47 +684,29 @@
               <w:jc w:val="left"/>
             </w:pPr>
             <w:r>
-              <w:t xml:space="preserve">knitr</w:t>
-            </w:r>
-          </w:p>
-        </w:tc>
-        <w:tc>
-          <w:tcPr/>
-          <w:p>
-            <w:pPr>
-              <w:pStyle w:val="Compact"/>
-              <w:jc w:val="left"/>
-            </w:pPr>
-            <w:r>
-              <w:t xml:space="preserve">1.46</w:t>
-            </w:r>
-          </w:p>
-        </w:tc>
-        <w:tc>
-          <w:tcPr/>
-          <w:p>
-            <w:pPr>
-              <w:pStyle w:val="Compact"/>
-              <w:jc w:val="left"/>
-            </w:pPr>
-            <w:r>
-              <w:t xml:space="preserve">(16)</w:t>
-            </w:r>
-            <w:r>
-              <w:t xml:space="preserve">;</w:t>
-            </w:r>
-            <w:r>
-              <w:t xml:space="preserve"> </w:t>
-            </w:r>
-            <w:r>
-              <w:t xml:space="preserve">(17)</w:t>
-            </w:r>
-            <w:r>
-              <w:t xml:space="preserve">;</w:t>
-            </w:r>
-            <w:r>
-              <w:t xml:space="preserve"> </w:t>
-            </w:r>
+              <w:t xml:space="preserve">lmtest</w:t>
+            </w:r>
+          </w:p>
+        </w:tc>
+        <w:tc>
+          <w:tcPr/>
+          <w:p>
+            <w:pPr>
+              <w:pStyle w:val="Compact"/>
+              <w:jc w:val="left"/>
+            </w:pPr>
+            <w:r>
+              <w:t xml:space="preserve">0.9.40</w:t>
+            </w:r>
+          </w:p>
+        </w:tc>
+        <w:tc>
+          <w:tcPr/>
+          <w:p>
+            <w:pPr>
+              <w:pStyle w:val="Compact"/>
+              <w:jc w:val="left"/>
+            </w:pPr>
             <w:r>
               <w:t xml:space="preserve">(18)</w:t>
             </w:r>
@@ -722,19 +722,19 @@
               <w:jc w:val="left"/>
             </w:pPr>
             <w:r>
-              <w:t xml:space="preserve">lmtest</w:t>
-            </w:r>
-          </w:p>
-        </w:tc>
-        <w:tc>
-          <w:tcPr/>
-          <w:p>
-            <w:pPr>
-              <w:pStyle w:val="Compact"/>
-              <w:jc w:val="left"/>
-            </w:pPr>
-            <w:r>
-              <w:t xml:space="preserve">0.9.40</w:t>
+              <w:t xml:space="preserve">moments</w:t>
+            </w:r>
+          </w:p>
+        </w:tc>
+        <w:tc>
+          <w:tcPr/>
+          <w:p>
+            <w:pPr>
+              <w:pStyle w:val="Compact"/>
+              <w:jc w:val="left"/>
+            </w:pPr>
+            <w:r>
+              <w:t xml:space="preserve">0.14.1</w:t>
             </w:r>
           </w:p>
         </w:tc>
@@ -760,19 +760,19 @@
               <w:jc w:val="left"/>
             </w:pPr>
             <w:r>
-              <w:t xml:space="preserve">moments</w:t>
-            </w:r>
-          </w:p>
-        </w:tc>
-        <w:tc>
-          <w:tcPr/>
-          <w:p>
-            <w:pPr>
-              <w:pStyle w:val="Compact"/>
-              <w:jc w:val="left"/>
-            </w:pPr>
-            <w:r>
-              <w:t xml:space="preserve">0.14.1</w:t>
+              <w:t xml:space="preserve">nortest</w:t>
+            </w:r>
+          </w:p>
+        </w:tc>
+        <w:tc>
+          <w:tcPr/>
+          <w:p>
+            <w:pPr>
+              <w:pStyle w:val="Compact"/>
+              <w:jc w:val="left"/>
+            </w:pPr>
+            <w:r>
+              <w:t xml:space="preserve">1.0.4</w:t>
             </w:r>
           </w:p>
         </w:tc>
@@ -798,19 +798,19 @@
               <w:jc w:val="left"/>
             </w:pPr>
             <w:r>
-              <w:t xml:space="preserve">nortest</w:t>
-            </w:r>
-          </w:p>
-        </w:tc>
-        <w:tc>
-          <w:tcPr/>
-          <w:p>
-            <w:pPr>
-              <w:pStyle w:val="Compact"/>
-              <w:jc w:val="left"/>
-            </w:pPr>
-            <w:r>
-              <w:t xml:space="preserve">1.0.4</w:t>
+              <w:t xml:space="preserve">officer</w:t>
+            </w:r>
+          </w:p>
+        </w:tc>
+        <w:tc>
+          <w:tcPr/>
+          <w:p>
+            <w:pPr>
+              <w:pStyle w:val="Compact"/>
+              <w:jc w:val="left"/>
+            </w:pPr>
+            <w:r>
+              <w:t xml:space="preserve">0.6.6</w:t>
             </w:r>
           </w:p>
         </w:tc>
@@ -836,19 +836,19 @@
               <w:jc w:val="left"/>
             </w:pPr>
             <w:r>
-              <w:t xml:space="preserve">officer</w:t>
-            </w:r>
-          </w:p>
-        </w:tc>
-        <w:tc>
-          <w:tcPr/>
-          <w:p>
-            <w:pPr>
-              <w:pStyle w:val="Compact"/>
-              <w:jc w:val="left"/>
-            </w:pPr>
-            <w:r>
-              <w:t xml:space="preserve">0.6.6</w:t>
+              <w:t xml:space="preserve">pacman</w:t>
+            </w:r>
+          </w:p>
+        </w:tc>
+        <w:tc>
+          <w:tcPr/>
+          <w:p>
+            <w:pPr>
+              <w:pStyle w:val="Compact"/>
+              <w:jc w:val="left"/>
+            </w:pPr>
+            <w:r>
+              <w:t xml:space="preserve">0.5.1</w:t>
             </w:r>
           </w:p>
         </w:tc>
@@ -874,19 +874,19 @@
               <w:jc w:val="left"/>
             </w:pPr>
             <w:r>
-              <w:t xml:space="preserve">pacman</w:t>
-            </w:r>
-          </w:p>
-        </w:tc>
-        <w:tc>
-          <w:tcPr/>
-          <w:p>
-            <w:pPr>
-              <w:pStyle w:val="Compact"/>
-              <w:jc w:val="left"/>
-            </w:pPr>
-            <w:r>
-              <w:t xml:space="preserve">0.5.1</w:t>
+              <w:t xml:space="preserve">patchwork</w:t>
+            </w:r>
+          </w:p>
+        </w:tc>
+        <w:tc>
+          <w:tcPr/>
+          <w:p>
+            <w:pPr>
+              <w:pStyle w:val="Compact"/>
+              <w:jc w:val="left"/>
+            </w:pPr>
+            <w:r>
+              <w:t xml:space="preserve">1.2.0</w:t>
             </w:r>
           </w:p>
         </w:tc>
@@ -912,19 +912,19 @@
               <w:jc w:val="left"/>
             </w:pPr>
             <w:r>
-              <w:t xml:space="preserve">patchwork</w:t>
-            </w:r>
-          </w:p>
-        </w:tc>
-        <w:tc>
-          <w:tcPr/>
-          <w:p>
-            <w:pPr>
-              <w:pStyle w:val="Compact"/>
-              <w:jc w:val="left"/>
-            </w:pPr>
-            <w:r>
-              <w:t xml:space="preserve">1.2.0</w:t>
+              <w:t xml:space="preserve">performance</w:t>
+            </w:r>
+          </w:p>
+        </w:tc>
+        <w:tc>
+          <w:tcPr/>
+          <w:p>
+            <w:pPr>
+              <w:pStyle w:val="Compact"/>
+              <w:jc w:val="left"/>
+            </w:pPr>
+            <w:r>
+              <w:t xml:space="preserve">0.11.0</w:t>
             </w:r>
           </w:p>
         </w:tc>
@@ -950,19 +950,19 @@
               <w:jc w:val="left"/>
             </w:pPr>
             <w:r>
-              <w:t xml:space="preserve">performance</w:t>
-            </w:r>
-          </w:p>
-        </w:tc>
-        <w:tc>
-          <w:tcPr/>
-          <w:p>
-            <w:pPr>
-              <w:pStyle w:val="Compact"/>
-              <w:jc w:val="left"/>
-            </w:pPr>
-            <w:r>
-              <w:t xml:space="preserve">0.11.0</w:t>
+              <w:t xml:space="preserve">reportfactory</w:t>
+            </w:r>
+          </w:p>
+        </w:tc>
+        <w:tc>
+          <w:tcPr/>
+          <w:p>
+            <w:pPr>
+              <w:pStyle w:val="Compact"/>
+              <w:jc w:val="left"/>
+            </w:pPr>
+            <w:r>
+              <w:t xml:space="preserve">0.4.0</w:t>
             </w:r>
           </w:p>
         </w:tc>
@@ -988,19 +988,19 @@
               <w:jc w:val="left"/>
             </w:pPr>
             <w:r>
-              <w:t xml:space="preserve">reportfactory</w:t>
-            </w:r>
-          </w:p>
-        </w:tc>
-        <w:tc>
-          <w:tcPr/>
-          <w:p>
-            <w:pPr>
-              <w:pStyle w:val="Compact"/>
-              <w:jc w:val="left"/>
-            </w:pPr>
-            <w:r>
-              <w:t xml:space="preserve">0.4.0</w:t>
+              <w:t xml:space="preserve">rfextras</w:t>
+            </w:r>
+          </w:p>
+        </w:tc>
+        <w:tc>
+          <w:tcPr/>
+          <w:p>
+            <w:pPr>
+              <w:pStyle w:val="Compact"/>
+              <w:jc w:val="left"/>
+            </w:pPr>
+            <w:r>
+              <w:t xml:space="preserve">0.0.1</w:t>
             </w:r>
           </w:p>
         </w:tc>
@@ -1026,19 +1026,19 @@
               <w:jc w:val="left"/>
             </w:pPr>
             <w:r>
-              <w:t xml:space="preserve">rfextras</w:t>
-            </w:r>
-          </w:p>
-        </w:tc>
-        <w:tc>
-          <w:tcPr/>
-          <w:p>
-            <w:pPr>
-              <w:pStyle w:val="Compact"/>
-              <w:jc w:val="left"/>
-            </w:pPr>
-            <w:r>
-              <w:t xml:space="preserve">0.0.1</w:t>
+              <w:t xml:space="preserve">rio</w:t>
+            </w:r>
+          </w:p>
+        </w:tc>
+        <w:tc>
+          <w:tcPr/>
+          <w:p>
+            <w:pPr>
+              <w:pStyle w:val="Compact"/>
+              <w:jc w:val="left"/>
+            </w:pPr>
+            <w:r>
+              <w:t xml:space="preserve">1.0.1</w:t>
             </w:r>
           </w:p>
         </w:tc>
@@ -1064,19 +1064,19 @@
               <w:jc w:val="left"/>
             </w:pPr>
             <w:r>
-              <w:t xml:space="preserve">rio</w:t>
-            </w:r>
-          </w:p>
-        </w:tc>
-        <w:tc>
-          <w:tcPr/>
-          <w:p>
-            <w:pPr>
-              <w:pStyle w:val="Compact"/>
-              <w:jc w:val="left"/>
-            </w:pPr>
-            <w:r>
-              <w:t xml:space="preserve">1.0.1</w:t>
+              <w:t xml:space="preserve">rmarkdown</w:t>
+            </w:r>
+          </w:p>
+        </w:tc>
+        <w:tc>
+          <w:tcPr/>
+          <w:p>
+            <w:pPr>
+              <w:pStyle w:val="Compact"/>
+              <w:jc w:val="left"/>
+            </w:pPr>
+            <w:r>
+              <w:t xml:space="preserve">2.26</w:t>
             </w:r>
           </w:p>
         </w:tc>
@@ -1089,6 +1089,24 @@
             </w:pPr>
             <w:r>
               <w:t xml:space="preserve">(28)</w:t>
+            </w:r>
+            <w:r>
+              <w:t xml:space="preserve">;</w:t>
+            </w:r>
+            <w:r>
+              <w:t xml:space="preserve"> </w:t>
+            </w:r>
+            <w:r>
+              <w:t xml:space="preserve">(29)</w:t>
+            </w:r>
+            <w:r>
+              <w:t xml:space="preserve">;</w:t>
+            </w:r>
+            <w:r>
+              <w:t xml:space="preserve"> </w:t>
+            </w:r>
+            <w:r>
+              <w:t xml:space="preserve">(30)</w:t>
             </w:r>
           </w:p>
         </w:tc>
@@ -1102,31 +1120,31 @@
               <w:jc w:val="left"/>
             </w:pPr>
             <w:r>
-              <w:t xml:space="preserve">rmarkdown</w:t>
-            </w:r>
-          </w:p>
-        </w:tc>
-        <w:tc>
-          <w:tcPr/>
-          <w:p>
-            <w:pPr>
-              <w:pStyle w:val="Compact"/>
-              <w:jc w:val="left"/>
-            </w:pPr>
-            <w:r>
-              <w:t xml:space="preserve">2.26</w:t>
-            </w:r>
-          </w:p>
-        </w:tc>
-        <w:tc>
-          <w:tcPr/>
-          <w:p>
-            <w:pPr>
-              <w:pStyle w:val="Compact"/>
-              <w:jc w:val="left"/>
-            </w:pPr>
-            <w:r>
-              <w:t xml:space="preserve">(29)</w:t>
+              <w:t xml:space="preserve">Rtsne</w:t>
+            </w:r>
+          </w:p>
+        </w:tc>
+        <w:tc>
+          <w:tcPr/>
+          <w:p>
+            <w:pPr>
+              <w:pStyle w:val="Compact"/>
+              <w:jc w:val="left"/>
+            </w:pPr>
+            <w:r>
+              <w:t xml:space="preserve">0.17</w:t>
+            </w:r>
+          </w:p>
+        </w:tc>
+        <w:tc>
+          <w:tcPr/>
+          <w:p>
+            <w:pPr>
+              <w:pStyle w:val="Compact"/>
+              <w:jc w:val="left"/>
+            </w:pPr>
+            <w:r>
+              <w:t xml:space="preserve">(31)</w:t>
             </w:r>
             <w:r>
               <w:t xml:space="preserve">;</w:t>
@@ -1135,7 +1153,7 @@
               <w:t xml:space="preserve"> </w:t>
             </w:r>
             <w:r>
-              <w:t xml:space="preserve">(30)</w:t>
+              <w:t xml:space="preserve">(32)</w:t>
             </w:r>
             <w:r>
               <w:t xml:space="preserve">;</w:t>
@@ -1144,7 +1162,7 @@
               <w:t xml:space="preserve"> </w:t>
             </w:r>
             <w:r>
-              <w:t xml:space="preserve">(31)</w:t>
+              <w:t xml:space="preserve">(33)</w:t>
             </w:r>
           </w:p>
         </w:tc>
@@ -1158,87 +1176,31 @@
               <w:jc w:val="left"/>
             </w:pPr>
             <w:r>
-              <w:t xml:space="preserve">Rtsne</w:t>
-            </w:r>
-          </w:p>
-        </w:tc>
-        <w:tc>
-          <w:tcPr/>
-          <w:p>
-            <w:pPr>
-              <w:pStyle w:val="Compact"/>
-              <w:jc w:val="left"/>
-            </w:pPr>
-            <w:r>
-              <w:t xml:space="preserve">0.17</w:t>
-            </w:r>
-          </w:p>
-        </w:tc>
-        <w:tc>
-          <w:tcPr/>
-          <w:p>
-            <w:pPr>
-              <w:pStyle w:val="Compact"/>
-              <w:jc w:val="left"/>
-            </w:pPr>
-            <w:r>
-              <w:t xml:space="preserve">(32)</w:t>
-            </w:r>
-            <w:r>
-              <w:t xml:space="preserve">;</w:t>
-            </w:r>
-            <w:r>
-              <w:t xml:space="preserve"> </w:t>
-            </w:r>
-            <w:r>
-              <w:t xml:space="preserve">(33)</w:t>
-            </w:r>
-            <w:r>
-              <w:t xml:space="preserve">;</w:t>
-            </w:r>
-            <w:r>
-              <w:t xml:space="preserve"> </w:t>
-            </w:r>
+              <w:t xml:space="preserve">tidyverse</w:t>
+            </w:r>
+          </w:p>
+        </w:tc>
+        <w:tc>
+          <w:tcPr/>
+          <w:p>
+            <w:pPr>
+              <w:pStyle w:val="Compact"/>
+              <w:jc w:val="left"/>
+            </w:pPr>
+            <w:r>
+              <w:t xml:space="preserve">2.0.0</w:t>
+            </w:r>
+          </w:p>
+        </w:tc>
+        <w:tc>
+          <w:tcPr/>
+          <w:p>
+            <w:pPr>
+              <w:pStyle w:val="Compact"/>
+              <w:jc w:val="left"/>
+            </w:pPr>
             <w:r>
               <w:t xml:space="preserve">(34)</w:t>
-            </w:r>
-          </w:p>
-        </w:tc>
-      </w:tr>
-      <w:tr>
-        <w:tc>
-          <w:tcPr/>
-          <w:p>
-            <w:pPr>
-              <w:pStyle w:val="Compact"/>
-              <w:jc w:val="left"/>
-            </w:pPr>
-            <w:r>
-              <w:t xml:space="preserve">tidyverse</w:t>
-            </w:r>
-          </w:p>
-        </w:tc>
-        <w:tc>
-          <w:tcPr/>
-          <w:p>
-            <w:pPr>
-              <w:pStyle w:val="Compact"/>
-              <w:jc w:val="left"/>
-            </w:pPr>
-            <w:r>
-              <w:t xml:space="preserve">2.0.0</w:t>
-            </w:r>
-          </w:p>
-        </w:tc>
-        <w:tc>
-          <w:tcPr/>
-          <w:p>
-            <w:pPr>
-              <w:pStyle w:val="Compact"/>
-              <w:jc w:val="left"/>
-            </w:pPr>
-            <w:r>
-              <w:t xml:space="preserve">(35)</w:t>
             </w:r>
           </w:p>
         </w:tc>
@@ -1327,7 +1289,7 @@
         <w:t xml:space="preserve">(7)</w:t>
       </w:r>
       <w:r>
-        <w:t xml:space="preserve">, ggbiplot v. 0.6.1</w:t>
+        <w:t xml:space="preserve">, ggcorrplot v. 0.1.4.1</w:t>
       </w:r>
       <w:r>
         <w:t xml:space="preserve"> </w:t>
@@ -1336,7 +1298,7 @@
         <w:t xml:space="preserve">(8)</w:t>
       </w:r>
       <w:r>
-        <w:t xml:space="preserve">, ggcorrplot v. 0.1.4.1</w:t>
+        <w:t xml:space="preserve">, ggpomological v. 0.1.2</w:t>
       </w:r>
       <w:r>
         <w:t xml:space="preserve"> </w:t>
@@ -1345,7 +1307,7 @@
         <w:t xml:space="preserve">(9)</w:t>
       </w:r>
       <w:r>
-        <w:t xml:space="preserve">, ggpomological v. 0.1.2</w:t>
+        <w:t xml:space="preserve">, ggpubr v. 0.6.0</w:t>
       </w:r>
       <w:r>
         <w:t xml:space="preserve"> </w:t>
@@ -1354,7 +1316,7 @@
         <w:t xml:space="preserve">(10)</w:t>
       </w:r>
       <w:r>
-        <w:t xml:space="preserve">, ggpubr v. 0.6.0</w:t>
+        <w:t xml:space="preserve">, ggsci v. 3.0.0</w:t>
       </w:r>
       <w:r>
         <w:t xml:space="preserve"> </w:t>
@@ -1363,7 +1325,7 @@
         <w:t xml:space="preserve">(11)</w:t>
       </w:r>
       <w:r>
-        <w:t xml:space="preserve">, ggsci v. 3.0.0</w:t>
+        <w:t xml:space="preserve">, ggthemes v. 5.1.0</w:t>
       </w:r>
       <w:r>
         <w:t xml:space="preserve"> </w:t>
@@ -1372,7 +1334,7 @@
         <w:t xml:space="preserve">(12)</w:t>
       </w:r>
       <w:r>
-        <w:t xml:space="preserve">, ggthemes v. 5.1.0</w:t>
+        <w:t xml:space="preserve">, gtsummary v. 1.7.2</w:t>
       </w:r>
       <w:r>
         <w:t xml:space="preserve"> </w:t>
@@ -1381,7 +1343,7 @@
         <w:t xml:space="preserve">(13)</w:t>
       </w:r>
       <w:r>
-        <w:t xml:space="preserve">, gtsummary v. 1.7.2</w:t>
+        <w:t xml:space="preserve">, here v. 1.0.1</w:t>
       </w:r>
       <w:r>
         <w:t xml:space="preserve"> </w:t>
@@ -1390,22 +1352,13 @@
         <w:t xml:space="preserve">(14)</w:t>
       </w:r>
       <w:r>
-        <w:t xml:space="preserve">, here v. 1.0.1</w:t>
-      </w:r>
-      <w:r>
-        <w:t xml:space="preserve"> </w:t>
-      </w:r>
-      <w:r>
-        <w:t xml:space="preserve">(15)</w:t>
-      </w:r>
-      <w:r>
         <w:t xml:space="preserve">, knitr v. 1.46</w:t>
       </w:r>
       <w:r>
         <w:t xml:space="preserve"> </w:t>
       </w:r>
       <w:r>
-        <w:t xml:space="preserve">(16–18)</w:t>
+        <w:t xml:space="preserve">(15–17)</w:t>
       </w:r>
       <w:r>
         <w:t xml:space="preserve">, lmtest v. 0.9.40</w:t>
@@ -1414,10 +1367,19 @@
         <w:t xml:space="preserve"> </w:t>
       </w:r>
       <w:r>
+        <w:t xml:space="preserve">(18)</w:t>
+      </w:r>
+      <w:r>
+        <w:t xml:space="preserve">, moments v. 0.14.1</w:t>
+      </w:r>
+      <w:r>
+        <w:t xml:space="preserve"> </w:t>
+      </w:r>
+      <w:r>
         <w:t xml:space="preserve">(19)</w:t>
       </w:r>
       <w:r>
-        <w:t xml:space="preserve">, moments v. 0.14.1</w:t>
+        <w:t xml:space="preserve">, nortest v. 1.0.4</w:t>
       </w:r>
       <w:r>
         <w:t xml:space="preserve"> </w:t>
@@ -1426,7 +1388,7 @@
         <w:t xml:space="preserve">(20)</w:t>
       </w:r>
       <w:r>
-        <w:t xml:space="preserve">, nortest v. 1.0.4</w:t>
+        <w:t xml:space="preserve">, officer v. 0.6.6</w:t>
       </w:r>
       <w:r>
         <w:t xml:space="preserve"> </w:t>
@@ -1435,7 +1397,7 @@
         <w:t xml:space="preserve">(21)</w:t>
       </w:r>
       <w:r>
-        <w:t xml:space="preserve">, officer v. 0.6.6</w:t>
+        <w:t xml:space="preserve">, pacman v. 0.5.1</w:t>
       </w:r>
       <w:r>
         <w:t xml:space="preserve"> </w:t>
@@ -1444,7 +1406,7 @@
         <w:t xml:space="preserve">(22)</w:t>
       </w:r>
       <w:r>
-        <w:t xml:space="preserve">, pacman v. 0.5.1</w:t>
+        <w:t xml:space="preserve">, patchwork v. 1.2.0</w:t>
       </w:r>
       <w:r>
         <w:t xml:space="preserve"> </w:t>
@@ -1453,7 +1415,7 @@
         <w:t xml:space="preserve">(23)</w:t>
       </w:r>
       <w:r>
-        <w:t xml:space="preserve">, patchwork v. 1.2.0</w:t>
+        <w:t xml:space="preserve">, performance v. 0.11.0</w:t>
       </w:r>
       <w:r>
         <w:t xml:space="preserve"> </w:t>
@@ -1462,7 +1424,7 @@
         <w:t xml:space="preserve">(24)</w:t>
       </w:r>
       <w:r>
-        <w:t xml:space="preserve">, performance v. 0.11.0</w:t>
+        <w:t xml:space="preserve">, reportfactory v. 0.4.0</w:t>
       </w:r>
       <w:r>
         <w:t xml:space="preserve"> </w:t>
@@ -1471,7 +1433,7 @@
         <w:t xml:space="preserve">(25)</w:t>
       </w:r>
       <w:r>
-        <w:t xml:space="preserve">, reportfactory v. 0.4.0</w:t>
+        <w:t xml:space="preserve">, rfextras v. 0.0.1</w:t>
       </w:r>
       <w:r>
         <w:t xml:space="preserve"> </w:t>
@@ -1480,7 +1442,7 @@
         <w:t xml:space="preserve">(26)</w:t>
       </w:r>
       <w:r>
-        <w:t xml:space="preserve">, rfextras v. 0.0.1</w:t>
+        <w:t xml:space="preserve">, rio v. 1.0.1</w:t>
       </w:r>
       <w:r>
         <w:t xml:space="preserve"> </w:t>
@@ -1489,22 +1451,13 @@
         <w:t xml:space="preserve">(27)</w:t>
       </w:r>
       <w:r>
-        <w:t xml:space="preserve">, rio v. 1.0.1</w:t>
-      </w:r>
-      <w:r>
-        <w:t xml:space="preserve"> </w:t>
-      </w:r>
-      <w:r>
-        <w:t xml:space="preserve">(28)</w:t>
-      </w:r>
-      <w:r>
         <w:t xml:space="preserve">, rmarkdown v. 2.26</w:t>
       </w:r>
       <w:r>
         <w:t xml:space="preserve"> </w:t>
       </w:r>
       <w:r>
-        <w:t xml:space="preserve">(29–31)</w:t>
+        <w:t xml:space="preserve">(28–30)</w:t>
       </w:r>
       <w:r>
         <w:t xml:space="preserve">, Rtsne v. 0.17</w:t>
@@ -1513,7 +1466,7 @@
         <w:t xml:space="preserve"> </w:t>
       </w:r>
       <w:r>
-        <w:t xml:space="preserve">(32–34)</w:t>
+        <w:t xml:space="preserve">(31–33)</w:t>
       </w:r>
       <w:r>
         <w:t xml:space="preserve">, tidyverse v. 2.0.0</w:t>
@@ -1522,14 +1475,14 @@
         <w:t xml:space="preserve"> </w:t>
       </w:r>
       <w:r>
-        <w:t xml:space="preserve">(35)</w:t>
+        <w:t xml:space="preserve">(34)</w:t>
       </w:r>
       <w:r>
         <w:t xml:space="preserve">.</w:t>
       </w:r>
     </w:p>
     <w:bookmarkEnd w:id="20"/>
-    <w:bookmarkStart w:id="88" w:name="package-citations"/>
+    <w:bookmarkStart w:id="86" w:name="package-citations"/>
     <w:p>
       <w:pPr>
         <w:pStyle w:val="Heading2"/>
@@ -1538,7 +1491,7 @@
         <w:t xml:space="preserve">Package citations</w:t>
       </w:r>
     </w:p>
-    <w:bookmarkStart w:id="87" w:name="refs"/>
+    <w:bookmarkStart w:id="85" w:name="refs"/>
     <w:bookmarkStart w:id="22" w:name="ref-base"/>
     <w:p>
       <w:pPr>
@@ -1848,7 +1801,7 @@
       </w:hyperlink>
     </w:p>
     <w:bookmarkEnd w:id="34"/>
-    <w:bookmarkStart w:id="36" w:name="ref-ggbiplot"/>
+    <w:bookmarkStart w:id="36" w:name="ref-ggcorrplot"/>
     <w:p>
       <w:pPr>
         <w:pStyle w:val="Bibliography"/>
@@ -1863,78 +1816,39 @@
         <w:t xml:space="preserve">	</w:t>
       </w:r>
       <w:r>
-        <w:t xml:space="preserve">Vu V, Friendly M.</w:t>
-      </w:r>
-      <w:r>
-        <w:t xml:space="preserve"> </w:t>
-      </w:r>
-      <w:r>
-        <w:t xml:space="preserve">ggbiplot</w:t>
-      </w:r>
-      <w:r>
-        <w:t xml:space="preserve">: A grammar of graphics implementation of biplots [Internet]. 2023. Available from:</w:t>
+        <w:t xml:space="preserve">Kassambara A.</w:t>
+      </w:r>
+      <w:r>
+        <w:t xml:space="preserve"> </w:t>
+      </w:r>
+      <w:r>
+        <w:t xml:space="preserve">ggcorrplot</w:t>
+      </w:r>
+      <w:r>
+        <w:t xml:space="preserve">: Visualization of a correlation matrix using</w:t>
+      </w:r>
+      <w:r>
+        <w:t xml:space="preserve"> </w:t>
+      </w:r>
+      <w:r>
+        <w:t xml:space="preserve">“</w:t>
+      </w:r>
+      <w:r>
+        <w:t xml:space="preserve">ggplot2</w:t>
+      </w:r>
+      <w:r>
+        <w:t xml:space="preserve">”</w:t>
+      </w:r>
+      <w:r>
+        <w:t xml:space="preserve"> </w:t>
+      </w:r>
+      <w:r>
+        <w:t xml:space="preserve">[Internet]. 2023. Available from:</w:t>
       </w:r>
       <w:r>
         <w:t xml:space="preserve"> </w:t>
       </w:r>
       <w:hyperlink r:id="rId35">
-        <w:r>
-          <w:rPr>
-            <w:rStyle w:val="Hyperlink"/>
-          </w:rPr>
-          <w:t xml:space="preserve">https://CRAN.R-project.org/package=ggbiplot</w:t>
-        </w:r>
-      </w:hyperlink>
-    </w:p>
-    <w:bookmarkEnd w:id="36"/>
-    <w:bookmarkStart w:id="38" w:name="ref-ggcorrplot"/>
-    <w:p>
-      <w:pPr>
-        <w:pStyle w:val="Bibliography"/>
-      </w:pPr>
-      <w:r>
-        <w:t xml:space="preserve">9.</w:t>
-      </w:r>
-      <w:r>
-        <w:t xml:space="preserve"> </w:t>
-      </w:r>
-      <w:r>
-        <w:t xml:space="preserve">	</w:t>
-      </w:r>
-      <w:r>
-        <w:t xml:space="preserve">Kassambara A.</w:t>
-      </w:r>
-      <w:r>
-        <w:t xml:space="preserve"> </w:t>
-      </w:r>
-      <w:r>
-        <w:t xml:space="preserve">ggcorrplot</w:t>
-      </w:r>
-      <w:r>
-        <w:t xml:space="preserve">: Visualization of a correlation matrix using</w:t>
-      </w:r>
-      <w:r>
-        <w:t xml:space="preserve"> </w:t>
-      </w:r>
-      <w:r>
-        <w:t xml:space="preserve">“</w:t>
-      </w:r>
-      <w:r>
-        <w:t xml:space="preserve">ggplot2</w:t>
-      </w:r>
-      <w:r>
-        <w:t xml:space="preserve">”</w:t>
-      </w:r>
-      <w:r>
-        <w:t xml:space="preserve"> </w:t>
-      </w:r>
-      <w:r>
-        <w:t xml:space="preserve">[Internet]. 2023. Available from:</w:t>
-      </w:r>
-      <w:r>
-        <w:t xml:space="preserve"> </w:t>
-      </w:r>
-      <w:hyperlink r:id="rId37">
         <w:r>
           <w:rPr>
             <w:rStyle w:val="Hyperlink"/>
@@ -1943,14 +1857,14 @@
         </w:r>
       </w:hyperlink>
     </w:p>
-    <w:bookmarkEnd w:id="38"/>
-    <w:bookmarkStart w:id="40" w:name="ref-ggpomological"/>
+    <w:bookmarkEnd w:id="36"/>
+    <w:bookmarkStart w:id="38" w:name="ref-ggpomological"/>
     <w:p>
       <w:pPr>
         <w:pStyle w:val="Bibliography"/>
       </w:pPr>
       <w:r>
-        <w:t xml:space="preserve">10.</w:t>
+        <w:t xml:space="preserve">9.</w:t>
       </w:r>
       <w:r>
         <w:t xml:space="preserve"> </w:t>
@@ -1973,7 +1887,7 @@
       <w:r>
         <w:t xml:space="preserve"> </w:t>
       </w:r>
-      <w:hyperlink r:id="rId39">
+      <w:hyperlink r:id="rId37">
         <w:r>
           <w:rPr>
             <w:rStyle w:val="Hyperlink"/>
@@ -1982,14 +1896,14 @@
         </w:r>
       </w:hyperlink>
     </w:p>
-    <w:bookmarkEnd w:id="40"/>
-    <w:bookmarkStart w:id="42" w:name="ref-ggpubr"/>
+    <w:bookmarkEnd w:id="38"/>
+    <w:bookmarkStart w:id="40" w:name="ref-ggpubr"/>
     <w:p>
       <w:pPr>
         <w:pStyle w:val="Bibliography"/>
       </w:pPr>
       <w:r>
-        <w:t xml:space="preserve">11.</w:t>
+        <w:t xml:space="preserve">10.</w:t>
       </w:r>
       <w:r>
         <w:t xml:space="preserve"> </w:t>
@@ -2030,7 +1944,7 @@
       <w:r>
         <w:t xml:space="preserve"> </w:t>
       </w:r>
-      <w:hyperlink r:id="rId41">
+      <w:hyperlink r:id="rId39">
         <w:r>
           <w:rPr>
             <w:rStyle w:val="Hyperlink"/>
@@ -2039,14 +1953,14 @@
         </w:r>
       </w:hyperlink>
     </w:p>
-    <w:bookmarkEnd w:id="42"/>
-    <w:bookmarkStart w:id="44" w:name="ref-ggsci"/>
+    <w:bookmarkEnd w:id="40"/>
+    <w:bookmarkStart w:id="42" w:name="ref-ggsci"/>
     <w:p>
       <w:pPr>
         <w:pStyle w:val="Bibliography"/>
       </w:pPr>
       <w:r>
-        <w:t xml:space="preserve">12.</w:t>
+        <w:t xml:space="preserve">11.</w:t>
       </w:r>
       <w:r>
         <w:t xml:space="preserve"> </w:t>
@@ -2087,7 +2001,7 @@
       <w:r>
         <w:t xml:space="preserve"> </w:t>
       </w:r>
-      <w:hyperlink r:id="rId43">
+      <w:hyperlink r:id="rId41">
         <w:r>
           <w:rPr>
             <w:rStyle w:val="Hyperlink"/>
@@ -2096,14 +2010,14 @@
         </w:r>
       </w:hyperlink>
     </w:p>
-    <w:bookmarkEnd w:id="44"/>
-    <w:bookmarkStart w:id="46" w:name="ref-ggthemes"/>
+    <w:bookmarkEnd w:id="42"/>
+    <w:bookmarkStart w:id="44" w:name="ref-ggthemes"/>
     <w:p>
       <w:pPr>
         <w:pStyle w:val="Bibliography"/>
       </w:pPr>
       <w:r>
-        <w:t xml:space="preserve">13.</w:t>
+        <w:t xml:space="preserve">12.</w:t>
       </w:r>
       <w:r>
         <w:t xml:space="preserve"> </w:t>
@@ -2144,7 +2058,7 @@
       <w:r>
         <w:t xml:space="preserve"> </w:t>
       </w:r>
-      <w:hyperlink r:id="rId45">
+      <w:hyperlink r:id="rId43">
         <w:r>
           <w:rPr>
             <w:rStyle w:val="Hyperlink"/>
@@ -2153,14 +2067,14 @@
         </w:r>
       </w:hyperlink>
     </w:p>
-    <w:bookmarkEnd w:id="46"/>
-    <w:bookmarkStart w:id="48" w:name="ref-gtsummary"/>
+    <w:bookmarkEnd w:id="44"/>
+    <w:bookmarkStart w:id="46" w:name="ref-gtsummary"/>
     <w:p>
       <w:pPr>
         <w:pStyle w:val="Bibliography"/>
       </w:pPr>
       <w:r>
-        <w:t xml:space="preserve">14.</w:t>
+        <w:t xml:space="preserve">13.</w:t>
       </w:r>
       <w:r>
         <w:t xml:space="preserve"> </w:t>
@@ -2186,7 +2100,7 @@
       <w:r>
         <w:t xml:space="preserve"> </w:t>
       </w:r>
-      <w:hyperlink r:id="rId47">
+      <w:hyperlink r:id="rId45">
         <w:r>
           <w:rPr>
             <w:rStyle w:val="Hyperlink"/>
@@ -2195,14 +2109,14 @@
         </w:r>
       </w:hyperlink>
     </w:p>
-    <w:bookmarkEnd w:id="48"/>
-    <w:bookmarkStart w:id="50" w:name="ref-here"/>
+    <w:bookmarkEnd w:id="46"/>
+    <w:bookmarkStart w:id="48" w:name="ref-here"/>
     <w:p>
       <w:pPr>
         <w:pStyle w:val="Bibliography"/>
       </w:pPr>
       <w:r>
-        <w:t xml:space="preserve">15.</w:t>
+        <w:t xml:space="preserve">14.</w:t>
       </w:r>
       <w:r>
         <w:t xml:space="preserve"> </w:t>
@@ -2225,7 +2139,7 @@
       <w:r>
         <w:t xml:space="preserve"> </w:t>
       </w:r>
-      <w:hyperlink r:id="rId49">
+      <w:hyperlink r:id="rId47">
         <w:r>
           <w:rPr>
             <w:rStyle w:val="Hyperlink"/>
@@ -2234,13 +2148,53 @@
         </w:r>
       </w:hyperlink>
     </w:p>
-    <w:bookmarkEnd w:id="50"/>
-    <w:bookmarkStart w:id="51" w:name="ref-knitr2014"/>
+    <w:bookmarkEnd w:id="48"/>
+    <w:bookmarkStart w:id="49" w:name="ref-knitr2014"/>
     <w:p>
       <w:pPr>
         <w:pStyle w:val="Bibliography"/>
       </w:pPr>
       <w:r>
+        <w:t xml:space="preserve">15.</w:t>
+      </w:r>
+      <w:r>
+        <w:t xml:space="preserve"> </w:t>
+      </w:r>
+      <w:r>
+        <w:t xml:space="preserve">	</w:t>
+      </w:r>
+      <w:r>
+        <w:t xml:space="preserve">Xie Y.</w:t>
+      </w:r>
+      <w:r>
+        <w:t xml:space="preserve"> </w:t>
+      </w:r>
+      <w:r>
+        <w:t xml:space="preserve">knitr</w:t>
+      </w:r>
+      <w:r>
+        <w:t xml:space="preserve">: A comprehensive tool for reproducible research in</w:t>
+      </w:r>
+      <w:r>
+        <w:t xml:space="preserve"> </w:t>
+      </w:r>
+      <w:r>
+        <w:t xml:space="preserve">R</w:t>
+      </w:r>
+      <w:r>
+        <w:t xml:space="preserve">. In: Stodden V, Leisch F, Peng RD, editors. Implementing reproducible computational research. Chapman; Hall/CRC; 2014.</w:t>
+      </w:r>
+      <w:r>
+        <w:t xml:space="preserve"> </w:t>
+      </w:r>
+    </w:p>
+    <w:bookmarkEnd w:id="49"/>
+    <w:bookmarkStart w:id="51" w:name="ref-knitr2015"/>
+    <w:p>
+      <w:pPr>
+        <w:pStyle w:val="Bibliography"/>
+      </w:pPr>
+      <w:r>
         <w:t xml:space="preserve">16.</w:t>
       </w:r>
       <w:r>
@@ -2250,16 +2204,7 @@
         <w:t xml:space="preserve">	</w:t>
       </w:r>
       <w:r>
-        <w:t xml:space="preserve">Xie Y.</w:t>
-      </w:r>
-      <w:r>
-        <w:t xml:space="preserve"> </w:t>
-      </w:r>
-      <w:r>
-        <w:t xml:space="preserve">knitr</w:t>
-      </w:r>
-      <w:r>
-        <w:t xml:space="preserve">: A comprehensive tool for reproducible research in</w:t>
+        <w:t xml:space="preserve">Xie Y. Dynamic documents with</w:t>
       </w:r>
       <w:r>
         <w:t xml:space="preserve"> </w:t>
@@ -2268,37 +2213,6 @@
         <w:t xml:space="preserve">R</w:t>
       </w:r>
       <w:r>
-        <w:t xml:space="preserve">. In: Stodden V, Leisch F, Peng RD, editors. Implementing reproducible computational research. Chapman; Hall/CRC; 2014.</w:t>
-      </w:r>
-      <w:r>
-        <w:t xml:space="preserve"> </w:t>
-      </w:r>
-    </w:p>
-    <w:bookmarkEnd w:id="51"/>
-    <w:bookmarkStart w:id="53" w:name="ref-knitr2015"/>
-    <w:p>
-      <w:pPr>
-        <w:pStyle w:val="Bibliography"/>
-      </w:pPr>
-      <w:r>
-        <w:t xml:space="preserve">17.</w:t>
-      </w:r>
-      <w:r>
-        <w:t xml:space="preserve"> </w:t>
-      </w:r>
-      <w:r>
-        <w:t xml:space="preserve">	</w:t>
-      </w:r>
-      <w:r>
-        <w:t xml:space="preserve">Xie Y. Dynamic documents with</w:t>
-      </w:r>
-      <w:r>
-        <w:t xml:space="preserve"> </w:t>
-      </w:r>
-      <w:r>
-        <w:t xml:space="preserve">R</w:t>
-      </w:r>
-      <w:r>
         <w:t xml:space="preserve"> </w:t>
       </w:r>
       <w:r>
@@ -2307,7 +2221,7 @@
       <w:r>
         <w:t xml:space="preserve"> </w:t>
       </w:r>
-      <w:hyperlink r:id="rId52">
+      <w:hyperlink r:id="rId50">
         <w:r>
           <w:rPr>
             <w:rStyle w:val="Hyperlink"/>
@@ -2316,14 +2230,14 @@
         </w:r>
       </w:hyperlink>
     </w:p>
-    <w:bookmarkEnd w:id="53"/>
-    <w:bookmarkStart w:id="54" w:name="ref-knitr2024"/>
+    <w:bookmarkEnd w:id="51"/>
+    <w:bookmarkStart w:id="52" w:name="ref-knitr2024"/>
     <w:p>
       <w:pPr>
         <w:pStyle w:val="Bibliography"/>
       </w:pPr>
       <w:r>
-        <w:t xml:space="preserve">18.</w:t>
+        <w:t xml:space="preserve">17.</w:t>
       </w:r>
       <w:r>
         <w:t xml:space="preserve"> </w:t>
@@ -2346,7 +2260,7 @@
       <w:r>
         <w:t xml:space="preserve"> </w:t>
       </w:r>
-      <w:hyperlink r:id="rId52">
+      <w:hyperlink r:id="rId50">
         <w:r>
           <w:rPr>
             <w:rStyle w:val="Hyperlink"/>
@@ -2355,14 +2269,14 @@
         </w:r>
       </w:hyperlink>
     </w:p>
-    <w:bookmarkEnd w:id="54"/>
-    <w:bookmarkStart w:id="56" w:name="ref-lmtest"/>
+    <w:bookmarkEnd w:id="52"/>
+    <w:bookmarkStart w:id="54" w:name="ref-lmtest"/>
     <w:p>
       <w:pPr>
         <w:pStyle w:val="Bibliography"/>
       </w:pPr>
       <w:r>
-        <w:t xml:space="preserve">19.</w:t>
+        <w:t xml:space="preserve">18.</w:t>
       </w:r>
       <w:r>
         <w:t xml:space="preserve"> </w:t>
@@ -2376,7 +2290,7 @@
       <w:r>
         <w:t xml:space="preserve"> </w:t>
       </w:r>
-      <w:hyperlink r:id="rId55">
+      <w:hyperlink r:id="rId53">
         <w:r>
           <w:rPr>
             <w:rStyle w:val="Hyperlink"/>
@@ -2385,14 +2299,14 @@
         </w:r>
       </w:hyperlink>
     </w:p>
-    <w:bookmarkEnd w:id="56"/>
-    <w:bookmarkStart w:id="58" w:name="ref-moments"/>
+    <w:bookmarkEnd w:id="54"/>
+    <w:bookmarkStart w:id="56" w:name="ref-moments"/>
     <w:p>
       <w:pPr>
         <w:pStyle w:val="Bibliography"/>
       </w:pPr>
       <w:r>
-        <w:t xml:space="preserve">20.</w:t>
+        <w:t xml:space="preserve">19.</w:t>
       </w:r>
       <w:r>
         <w:t xml:space="preserve"> </w:t>
@@ -2415,7 +2329,7 @@
       <w:r>
         <w:t xml:space="preserve"> </w:t>
       </w:r>
-      <w:hyperlink r:id="rId57">
+      <w:hyperlink r:id="rId55">
         <w:r>
           <w:rPr>
             <w:rStyle w:val="Hyperlink"/>
@@ -2424,14 +2338,14 @@
         </w:r>
       </w:hyperlink>
     </w:p>
-    <w:bookmarkEnd w:id="58"/>
-    <w:bookmarkStart w:id="60" w:name="ref-nortest"/>
+    <w:bookmarkEnd w:id="56"/>
+    <w:bookmarkStart w:id="58" w:name="ref-nortest"/>
     <w:p>
       <w:pPr>
         <w:pStyle w:val="Bibliography"/>
       </w:pPr>
       <w:r>
-        <w:t xml:space="preserve">21.</w:t>
+        <w:t xml:space="preserve">20.</w:t>
       </w:r>
       <w:r>
         <w:t xml:space="preserve"> </w:t>
@@ -2454,7 +2368,7 @@
       <w:r>
         <w:t xml:space="preserve"> </w:t>
       </w:r>
-      <w:hyperlink r:id="rId59">
+      <w:hyperlink r:id="rId57">
         <w:r>
           <w:rPr>
             <w:rStyle w:val="Hyperlink"/>
@@ -2463,14 +2377,14 @@
         </w:r>
       </w:hyperlink>
     </w:p>
-    <w:bookmarkEnd w:id="60"/>
-    <w:bookmarkStart w:id="62" w:name="ref-officer"/>
+    <w:bookmarkEnd w:id="58"/>
+    <w:bookmarkStart w:id="60" w:name="ref-officer"/>
     <w:p>
       <w:pPr>
         <w:pStyle w:val="Bibliography"/>
       </w:pPr>
       <w:r>
-        <w:t xml:space="preserve">22.</w:t>
+        <w:t xml:space="preserve">21.</w:t>
       </w:r>
       <w:r>
         <w:t xml:space="preserve"> </w:t>
@@ -2493,7 +2407,7 @@
       <w:r>
         <w:t xml:space="preserve"> </w:t>
       </w:r>
-      <w:hyperlink r:id="rId61">
+      <w:hyperlink r:id="rId59">
         <w:r>
           <w:rPr>
             <w:rStyle w:val="Hyperlink"/>
@@ -2502,14 +2416,14 @@
         </w:r>
       </w:hyperlink>
     </w:p>
-    <w:bookmarkEnd w:id="62"/>
-    <w:bookmarkStart w:id="64" w:name="ref-pacman"/>
+    <w:bookmarkEnd w:id="60"/>
+    <w:bookmarkStart w:id="62" w:name="ref-pacman"/>
     <w:p>
       <w:pPr>
         <w:pStyle w:val="Bibliography"/>
       </w:pPr>
       <w:r>
-        <w:t xml:space="preserve">23.</w:t>
+        <w:t xml:space="preserve">22.</w:t>
       </w:r>
       <w:r>
         <w:t xml:space="preserve"> </w:t>
@@ -2553,7 +2467,7 @@
       <w:r>
         <w:t xml:space="preserve"> </w:t>
       </w:r>
-      <w:hyperlink r:id="rId63">
+      <w:hyperlink r:id="rId61">
         <w:r>
           <w:rPr>
             <w:rStyle w:val="Hyperlink"/>
@@ -2562,14 +2476,14 @@
         </w:r>
       </w:hyperlink>
     </w:p>
-    <w:bookmarkEnd w:id="64"/>
-    <w:bookmarkStart w:id="66" w:name="ref-patchwork"/>
+    <w:bookmarkEnd w:id="62"/>
+    <w:bookmarkStart w:id="64" w:name="ref-patchwork"/>
     <w:p>
       <w:pPr>
         <w:pStyle w:val="Bibliography"/>
       </w:pPr>
       <w:r>
-        <w:t xml:space="preserve">24.</w:t>
+        <w:t xml:space="preserve">23.</w:t>
       </w:r>
       <w:r>
         <w:t xml:space="preserve"> </w:t>
@@ -2592,7 +2506,7 @@
       <w:r>
         <w:t xml:space="preserve"> </w:t>
       </w:r>
-      <w:hyperlink r:id="rId65">
+      <w:hyperlink r:id="rId63">
         <w:r>
           <w:rPr>
             <w:rStyle w:val="Hyperlink"/>
@@ -2601,14 +2515,14 @@
         </w:r>
       </w:hyperlink>
     </w:p>
-    <w:bookmarkEnd w:id="66"/>
-    <w:bookmarkStart w:id="68" w:name="ref-performance"/>
+    <w:bookmarkEnd w:id="64"/>
+    <w:bookmarkStart w:id="66" w:name="ref-performance"/>
     <w:p>
       <w:pPr>
         <w:pStyle w:val="Bibliography"/>
       </w:pPr>
       <w:r>
-        <w:t xml:space="preserve">25.</w:t>
+        <w:t xml:space="preserve">24.</w:t>
       </w:r>
       <w:r>
         <w:t xml:space="preserve"> </w:t>
@@ -2622,7 +2536,7 @@
       <w:r>
         <w:t xml:space="preserve"> </w:t>
       </w:r>
-      <w:hyperlink r:id="rId67">
+      <w:hyperlink r:id="rId65">
         <w:r>
           <w:rPr>
             <w:rStyle w:val="Hyperlink"/>
@@ -2667,14 +2581,14 @@
         <w:t xml:space="preserve"> </w:t>
       </w:r>
     </w:p>
-    <w:bookmarkEnd w:id="68"/>
-    <w:bookmarkStart w:id="70" w:name="ref-reportfactory"/>
+    <w:bookmarkEnd w:id="66"/>
+    <w:bookmarkStart w:id="68" w:name="ref-reportfactory"/>
     <w:p>
       <w:pPr>
         <w:pStyle w:val="Bibliography"/>
       </w:pPr>
       <w:r>
-        <w:t xml:space="preserve">26.</w:t>
+        <w:t xml:space="preserve">25.</w:t>
       </w:r>
       <w:r>
         <w:t xml:space="preserve"> </w:t>
@@ -2697,7 +2611,7 @@
       <w:r>
         <w:t xml:space="preserve"> </w:t>
       </w:r>
-      <w:hyperlink r:id="rId69">
+      <w:hyperlink r:id="rId67">
         <w:r>
           <w:rPr>
             <w:rStyle w:val="Hyperlink"/>
@@ -2706,14 +2620,14 @@
         </w:r>
       </w:hyperlink>
     </w:p>
-    <w:bookmarkEnd w:id="70"/>
-    <w:bookmarkStart w:id="72" w:name="ref-rfextras"/>
+    <w:bookmarkEnd w:id="68"/>
+    <w:bookmarkStart w:id="70" w:name="ref-rfextras"/>
     <w:p>
       <w:pPr>
         <w:pStyle w:val="Bibliography"/>
       </w:pPr>
       <w:r>
-        <w:t xml:space="preserve">27.</w:t>
+        <w:t xml:space="preserve">26.</w:t>
       </w:r>
       <w:r>
         <w:t xml:space="preserve"> </w:t>
@@ -2736,7 +2650,7 @@
       <w:r>
         <w:t xml:space="preserve"> </w:t>
       </w:r>
-      <w:hyperlink r:id="rId71">
+      <w:hyperlink r:id="rId69">
         <w:r>
           <w:rPr>
             <w:rStyle w:val="Hyperlink"/>
@@ -2745,14 +2659,14 @@
         </w:r>
       </w:hyperlink>
     </w:p>
-    <w:bookmarkEnd w:id="72"/>
-    <w:bookmarkStart w:id="74" w:name="ref-rio"/>
+    <w:bookmarkEnd w:id="70"/>
+    <w:bookmarkStart w:id="72" w:name="ref-rio"/>
     <w:p>
       <w:pPr>
         <w:pStyle w:val="Bibliography"/>
       </w:pPr>
       <w:r>
-        <w:t xml:space="preserve">28.</w:t>
+        <w:t xml:space="preserve">27.</w:t>
       </w:r>
       <w:r>
         <w:t xml:space="preserve"> </w:t>
@@ -2775,7 +2689,7 @@
       <w:r>
         <w:t xml:space="preserve"> </w:t>
       </w:r>
-      <w:hyperlink r:id="rId73">
+      <w:hyperlink r:id="rId71">
         <w:r>
           <w:rPr>
             <w:rStyle w:val="Hyperlink"/>
@@ -2784,14 +2698,14 @@
         </w:r>
       </w:hyperlink>
     </w:p>
-    <w:bookmarkEnd w:id="74"/>
-    <w:bookmarkStart w:id="76" w:name="ref-rmarkdown2018"/>
+    <w:bookmarkEnd w:id="72"/>
+    <w:bookmarkStart w:id="74" w:name="ref-rmarkdown2018"/>
     <w:p>
       <w:pPr>
         <w:pStyle w:val="Bibliography"/>
       </w:pPr>
       <w:r>
-        <w:t xml:space="preserve">29.</w:t>
+        <w:t xml:space="preserve">28.</w:t>
       </w:r>
       <w:r>
         <w:t xml:space="preserve"> </w:t>
@@ -2805,7 +2719,7 @@
       <w:r>
         <w:t xml:space="preserve"> </w:t>
       </w:r>
-      <w:hyperlink r:id="rId75">
+      <w:hyperlink r:id="rId73">
         <w:r>
           <w:rPr>
             <w:rStyle w:val="Hyperlink"/>
@@ -2814,14 +2728,14 @@
         </w:r>
       </w:hyperlink>
     </w:p>
-    <w:bookmarkEnd w:id="76"/>
-    <w:bookmarkStart w:id="78" w:name="ref-rmarkdown2020"/>
+    <w:bookmarkEnd w:id="74"/>
+    <w:bookmarkStart w:id="76" w:name="ref-rmarkdown2020"/>
     <w:p>
       <w:pPr>
         <w:pStyle w:val="Bibliography"/>
       </w:pPr>
       <w:r>
-        <w:t xml:space="preserve">30.</w:t>
+        <w:t xml:space="preserve">29.</w:t>
       </w:r>
       <w:r>
         <w:t xml:space="preserve"> </w:t>
@@ -2835,7 +2749,7 @@
       <w:r>
         <w:t xml:space="preserve"> </w:t>
       </w:r>
-      <w:hyperlink r:id="rId77">
+      <w:hyperlink r:id="rId75">
         <w:r>
           <w:rPr>
             <w:rStyle w:val="Hyperlink"/>
@@ -2844,14 +2758,14 @@
         </w:r>
       </w:hyperlink>
     </w:p>
-    <w:bookmarkEnd w:id="78"/>
-    <w:bookmarkStart w:id="80" w:name="ref-rmarkdown2024"/>
+    <w:bookmarkEnd w:id="76"/>
+    <w:bookmarkStart w:id="78" w:name="ref-rmarkdown2024"/>
     <w:p>
       <w:pPr>
         <w:pStyle w:val="Bibliography"/>
       </w:pPr>
       <w:r>
-        <w:t xml:space="preserve">31.</w:t>
+        <w:t xml:space="preserve">30.</w:t>
       </w:r>
       <w:r>
         <w:t xml:space="preserve"> </w:t>
@@ -2874,7 +2788,7 @@
       <w:r>
         <w:t xml:space="preserve"> </w:t>
       </w:r>
-      <w:hyperlink r:id="rId79">
+      <w:hyperlink r:id="rId77">
         <w:r>
           <w:rPr>
             <w:rStyle w:val="Hyperlink"/>
@@ -2883,14 +2797,58 @@
         </w:r>
       </w:hyperlink>
     </w:p>
+    <w:bookmarkEnd w:id="78"/>
+    <w:bookmarkStart w:id="79" w:name="ref-Rtsne2008"/>
+    <w:p>
+      <w:pPr>
+        <w:pStyle w:val="Bibliography"/>
+      </w:pPr>
+      <w:r>
+        <w:t xml:space="preserve">31.</w:t>
+      </w:r>
+      <w:r>
+        <w:t xml:space="preserve"> </w:t>
+      </w:r>
+      <w:r>
+        <w:t xml:space="preserve">	</w:t>
+      </w:r>
+      <w:r>
+        <w:t xml:space="preserve">van der Maaten LJP, Hinton GE. Visualizing high-dimensional data using t-SNE. Journal of Machine Learning Research. 2008;9:2579–605.</w:t>
+      </w:r>
+      <w:r>
+        <w:t xml:space="preserve"> </w:t>
+      </w:r>
+    </w:p>
+    <w:bookmarkEnd w:id="79"/>
+    <w:bookmarkStart w:id="80" w:name="ref-Rtsne2014"/>
+    <w:p>
+      <w:pPr>
+        <w:pStyle w:val="Bibliography"/>
+      </w:pPr>
+      <w:r>
+        <w:t xml:space="preserve">32.</w:t>
+      </w:r>
+      <w:r>
+        <w:t xml:space="preserve"> </w:t>
+      </w:r>
+      <w:r>
+        <w:t xml:space="preserve">	</w:t>
+      </w:r>
+      <w:r>
+        <w:t xml:space="preserve">van der Maaten LJP. Accelerating t-SNE using tree-based algorithms. Journal of Machine Learning Research. 2014;15:3221–45.</w:t>
+      </w:r>
+      <w:r>
+        <w:t xml:space="preserve"> </w:t>
+      </w:r>
+    </w:p>
     <w:bookmarkEnd w:id="80"/>
-    <w:bookmarkStart w:id="81" w:name="ref-Rtsne2008"/>
+    <w:bookmarkStart w:id="82" w:name="ref-Rtsne2015"/>
     <w:p>
       <w:pPr>
         <w:pStyle w:val="Bibliography"/>
       </w:pPr>
       <w:r>
-        <w:t xml:space="preserve">32.</w:t>
+        <w:t xml:space="preserve">33.</w:t>
       </w:r>
       <w:r>
         <w:t xml:space="preserve"> </w:t>
@@ -2899,50 +2857,6 @@
         <w:t xml:space="preserve">	</w:t>
       </w:r>
       <w:r>
-        <w:t xml:space="preserve">van der Maaten LJP, Hinton GE. Visualizing high-dimensional data using t-SNE. Journal of Machine Learning Research. 2008;9:2579–605.</w:t>
-      </w:r>
-      <w:r>
-        <w:t xml:space="preserve"> </w:t>
-      </w:r>
-    </w:p>
-    <w:bookmarkEnd w:id="81"/>
-    <w:bookmarkStart w:id="82" w:name="ref-Rtsne2014"/>
-    <w:p>
-      <w:pPr>
-        <w:pStyle w:val="Bibliography"/>
-      </w:pPr>
-      <w:r>
-        <w:t xml:space="preserve">33.</w:t>
-      </w:r>
-      <w:r>
-        <w:t xml:space="preserve"> </w:t>
-      </w:r>
-      <w:r>
-        <w:t xml:space="preserve">	</w:t>
-      </w:r>
-      <w:r>
-        <w:t xml:space="preserve">van der Maaten LJP. Accelerating t-SNE using tree-based algorithms. Journal of Machine Learning Research. 2014;15:3221–45.</w:t>
-      </w:r>
-      <w:r>
-        <w:t xml:space="preserve"> </w:t>
-      </w:r>
-    </w:p>
-    <w:bookmarkEnd w:id="82"/>
-    <w:bookmarkStart w:id="84" w:name="ref-Rtsne2015"/>
-    <w:p>
-      <w:pPr>
-        <w:pStyle w:val="Bibliography"/>
-      </w:pPr>
-      <w:r>
-        <w:t xml:space="preserve">34.</w:t>
-      </w:r>
-      <w:r>
-        <w:t xml:space="preserve"> </w:t>
-      </w:r>
-      <w:r>
-        <w:t xml:space="preserve">	</w:t>
-      </w:r>
-      <w:r>
         <w:t xml:space="preserve">Krijthe JH.</w:t>
       </w:r>
       <w:r>
@@ -2957,7 +2871,7 @@
       <w:r>
         <w:t xml:space="preserve"> </w:t>
       </w:r>
-      <w:hyperlink r:id="rId83">
+      <w:hyperlink r:id="rId81">
         <w:r>
           <w:rPr>
             <w:rStyle w:val="Hyperlink"/>
@@ -2966,14 +2880,14 @@
         </w:r>
       </w:hyperlink>
     </w:p>
-    <w:bookmarkEnd w:id="84"/>
-    <w:bookmarkStart w:id="86" w:name="ref-tidyverse"/>
+    <w:bookmarkEnd w:id="82"/>
+    <w:bookmarkStart w:id="84" w:name="ref-tidyverse"/>
     <w:p>
       <w:pPr>
         <w:pStyle w:val="Bibliography"/>
       </w:pPr>
       <w:r>
-        <w:t xml:space="preserve">35.</w:t>
+        <w:t xml:space="preserve">34.</w:t>
       </w:r>
       <w:r>
         <w:t xml:space="preserve"> </w:t>
@@ -2987,7 +2901,7 @@
       <w:r>
         <w:t xml:space="preserve"> </w:t>
       </w:r>
-      <w:hyperlink r:id="rId85">
+      <w:hyperlink r:id="rId83">
         <w:r>
           <w:rPr>
             <w:rStyle w:val="Hyperlink"/>
@@ -3014,9 +2928,9 @@
         <w:t xml:space="preserve"> </w:t>
       </w:r>
     </w:p>
+    <w:bookmarkEnd w:id="84"/>
+    <w:bookmarkEnd w:id="85"/>
     <w:bookmarkEnd w:id="86"/>
-    <w:bookmarkEnd w:id="87"/>
-    <w:bookmarkEnd w:id="88"/>
     <w:sectPr/>
   </w:body>
 </w:document>

--- a/report_sources/grateful-report.docx
+++ b/report_sources/grateful-report.docx
@@ -488,7 +488,7 @@
               <w:jc w:val="left"/>
             </w:pPr>
             <w:r>
-              <w:t xml:space="preserve">3.0.0</w:t>
+              <w:t xml:space="preserve">3.2.0</w:t>
             </w:r>
           </w:p>
         </w:tc>
@@ -1316,7 +1316,7 @@
         <w:t xml:space="preserve">(10)</w:t>
       </w:r>
       <w:r>
-        <w:t xml:space="preserve">, ggsci v. 3.0.0</w:t>
+        <w:t xml:space="preserve">, ggsci v. 3.2.0</w:t>
       </w:r>
       <w:r>
         <w:t xml:space="preserve"> </w:t>
@@ -1996,7 +1996,7 @@
         <w:t xml:space="preserve"> </w:t>
       </w:r>
       <w:r>
-        <w:t xml:space="preserve">[Internet]. 2023. Available from:</w:t>
+        <w:t xml:space="preserve">[Internet]. 2024. Available from:</w:t>
       </w:r>
       <w:r>
         <w:t xml:space="preserve"> </w:t>
@@ -2006,7 +2006,7 @@
           <w:rPr>
             <w:rStyle w:val="Hyperlink"/>
           </w:rPr>
-          <w:t xml:space="preserve">https://CRAN.R-project.org/package=ggsci</w:t>
+          <w:t xml:space="preserve">https://nanx.me/ggsci/</w:t>
         </w:r>
       </w:hyperlink>
     </w:p>
